--- a/ARPS for Missionaries.docx
+++ b/ARPS for Missionaries.docx
@@ -1,17 +1,19 @@
 
 <file path=word/document.xml><?xml version="1.0" encoding="utf-8"?>
-<w:document xmlns:wpc="http://schemas.microsoft.com/office/word/2010/wordprocessingCanvas" xmlns:mc="http://schemas.openxmlformats.org/markup-compatibility/2006" xmlns:o="urn:schemas-microsoft-com:office:office" xmlns:r="http://schemas.openxmlformats.org/officeDocument/2006/relationships" xmlns:m="http://schemas.openxmlformats.org/officeDocument/2006/math" xmlns:v="urn:schemas-microsoft-com:vml" xmlns:wp14="http://schemas.microsoft.com/office/word/2010/wordprocessingDrawing" xmlns:wp="http://schemas.openxmlformats.org/drawingml/2006/wordprocessingDrawing" xmlns:w10="urn:schemas-microsoft-com:office:word" xmlns:w="http://schemas.openxmlformats.org/wordprocessingml/2006/main" xmlns:w14="http://schemas.microsoft.com/office/word/2010/wordml" xmlns:wpg="http://schemas.microsoft.com/office/word/2010/wordprocessingGroup" xmlns:wpi="http://schemas.microsoft.com/office/word/2010/wordprocessingInk" xmlns:wne="http://schemas.microsoft.com/office/word/2006/wordml" xmlns:wps="http://schemas.microsoft.com/office/word/2010/wordprocessingShape" mc:Ignorable="w14 wp14">
+<w:document xmlns:wpc="http://schemas.microsoft.com/office/word/2010/wordprocessingCanvas" xmlns:mc="http://schemas.openxmlformats.org/markup-compatibility/2006" xmlns:o="urn:schemas-microsoft-com:office:office" xmlns:r="http://schemas.openxmlformats.org/officeDocument/2006/relationships" xmlns:m="http://schemas.openxmlformats.org/officeDocument/2006/math" xmlns:v="urn:schemas-microsoft-com:vml" xmlns:wp14="http://schemas.microsoft.com/office/word/2010/wordprocessingDrawing" xmlns:wp="http://schemas.openxmlformats.org/drawingml/2006/wordprocessingDrawing" xmlns:w10="urn:schemas-microsoft-com:office:word" xmlns:w="http://schemas.openxmlformats.org/wordprocessingml/2006/main" xmlns:w14="http://schemas.microsoft.com/office/word/2010/wordml" xmlns:w15="http://schemas.microsoft.com/office/word/2012/wordml" xmlns:wpg="http://schemas.microsoft.com/office/word/2010/wordprocessingGroup" xmlns:wpi="http://schemas.microsoft.com/office/word/2010/wordprocessingInk" xmlns:wne="http://schemas.microsoft.com/office/word/2006/wordml" xmlns:wps="http://schemas.microsoft.com/office/word/2010/wordprocessingShape" mc:Ignorable="w14 w15 wp14">
   <w:body>
     <w:p>
       <w:pPr>
         <w:jc w:val="center"/>
         <w:rPr>
+          <w:b/>
           <w:sz w:val="24"/>
           <w:u w:val="single"/>
         </w:rPr>
       </w:pPr>
       <w:r>
         <w:rPr>
+          <w:b/>
           <w:sz w:val="24"/>
           <w:u w:val="single"/>
         </w:rPr>
@@ -20,12 +22,17 @@
     </w:p>
     <w:p>
       <w:pPr>
-        <w:rPr>
-          <w:sz w:val="24"/>
-        </w:rPr>
-      </w:pPr>
-      <w:r>
-        <w:rPr>
+        <w:pBdr>
+          <w:bottom w:val="single" w:sz="4" w:space="1" w:color="auto"/>
+        </w:pBdr>
+        <w:rPr>
+          <w:b/>
+          <w:sz w:val="24"/>
+        </w:rPr>
+      </w:pPr>
+      <w:r>
+        <w:rPr>
+          <w:b/>
           <w:sz w:val="24"/>
         </w:rPr>
         <w:t>Referrals:</w:t>
@@ -63,6 +70,8 @@
           <w:sz w:val="24"/>
         </w:rPr>
       </w:pPr>
+      <w:bookmarkStart w:id="0" w:name="_GoBack"/>
+      <w:bookmarkEnd w:id="0"/>
       <w:r>
         <w:rPr>
           <w:sz w:val="24"/>
@@ -80,94 +89,46 @@
           <w:rFonts w:hint="eastAsia"/>
           <w:sz w:val="24"/>
         </w:rPr>
-        <w:t xml:space="preserve"> (contacted, wrong information, not interested)</w:t>
-      </w:r>
-    </w:p>
-    <w:p>
-      <w:pPr>
-        <w:rPr>
-          <w:rFonts w:hint="eastAsia"/>
-          <w:sz w:val="24"/>
-        </w:rPr>
-      </w:pPr>
-      <w:r>
-        <w:rPr>
-          <w:sz w:val="24"/>
-        </w:rPr>
-        <w:t xml:space="preserve">Ex. </w:t>
-      </w:r>
-      <w:proofErr w:type="gramStart"/>
-      <w:r>
-        <w:rPr>
-          <w:rFonts w:hint="eastAsia"/>
-          <w:sz w:val="24"/>
-        </w:rPr>
-        <w:t>黃小姐</w:t>
-      </w:r>
-      <w:r>
-        <w:rPr>
-          <w:rFonts w:hint="eastAsia"/>
-          <w:sz w:val="24"/>
-        </w:rPr>
-        <w:t xml:space="preserve"> </w:t>
-      </w:r>
-      <w:r>
-        <w:rPr>
-          <w:rFonts w:hint="eastAsia"/>
-          <w:sz w:val="24"/>
-        </w:rPr>
-        <w:t>:</w:t>
-      </w:r>
-      <w:proofErr w:type="gramEnd"/>
-      <w:r>
-        <w:rPr>
-          <w:rFonts w:hint="eastAsia"/>
-          <w:sz w:val="24"/>
-        </w:rPr>
-        <w:t xml:space="preserve"> </w:t>
-      </w:r>
-      <w:r>
-        <w:rPr>
-          <w:rFonts w:hint="eastAsia"/>
-          <w:sz w:val="24"/>
-        </w:rPr>
-        <w:t>contacted        Paul</w:t>
-      </w:r>
-      <w:r>
-        <w:rPr>
-          <w:rFonts w:hint="eastAsia"/>
-          <w:sz w:val="24"/>
-        </w:rPr>
-        <w:t xml:space="preserve"> </w:t>
-      </w:r>
-      <w:r>
-        <w:rPr>
-          <w:rFonts w:hint="eastAsia"/>
-          <w:sz w:val="24"/>
-        </w:rPr>
-        <w:t>:</w:t>
-      </w:r>
-      <w:r>
-        <w:rPr>
-          <w:rFonts w:hint="eastAsia"/>
-          <w:sz w:val="24"/>
-        </w:rPr>
-        <w:t xml:space="preserve"> </w:t>
-      </w:r>
-      <w:r>
-        <w:rPr>
-          <w:rFonts w:hint="eastAsia"/>
-          <w:sz w:val="24"/>
-        </w:rPr>
-        <w:t xml:space="preserve">not interested                </w:t>
+        <w:t xml:space="preserve"> (</w:t>
+      </w:r>
+      <w:r>
+        <w:rPr>
+          <w:sz w:val="24"/>
+        </w:rPr>
+        <w:t xml:space="preserve">e.g. </w:t>
+      </w:r>
+      <w:r>
+        <w:rPr>
+          <w:rFonts w:hint="eastAsia"/>
+          <w:sz w:val="24"/>
+        </w:rPr>
+        <w:t xml:space="preserve">contacted, </w:t>
+      </w:r>
+      <w:r>
+        <w:rPr>
+          <w:sz w:val="24"/>
+        </w:rPr>
+        <w:t xml:space="preserve">unable to contact, </w:t>
+      </w:r>
+      <w:r>
+        <w:rPr>
+          <w:rFonts w:hint="eastAsia"/>
+          <w:sz w:val="24"/>
+        </w:rPr>
+        <w:t>wrong information, not interested</w:t>
+      </w:r>
+      <w:r>
+        <w:rPr>
+          <w:sz w:val="24"/>
+        </w:rPr>
+        <w:t xml:space="preserve">, </w:t>
       </w:r>
       <w:proofErr w:type="spellStart"/>
       <w:r>
         <w:rPr>
-          <w:rFonts w:hint="eastAsia"/>
-          <w:sz w:val="24"/>
-        </w:rPr>
-        <w:t>YangMinQi</w:t>
+          <w:sz w:val="24"/>
+        </w:rPr>
+        <w:t>etc</w:t>
       </w:r>
       <w:proofErr w:type="spellEnd"/>
       <w:r>
@@ -175,32 +136,143 @@
           <w:rFonts w:hint="eastAsia"/>
           <w:sz w:val="24"/>
         </w:rPr>
-        <w:t xml:space="preserve"> </w:t>
-      </w:r>
-      <w:r>
-        <w:rPr>
-          <w:rFonts w:hint="eastAsia"/>
-          <w:sz w:val="24"/>
-        </w:rPr>
-        <w:t>:</w:t>
-      </w:r>
-      <w:r>
-        <w:rPr>
-          <w:rFonts w:hint="eastAsia"/>
-          <w:sz w:val="24"/>
-        </w:rPr>
-        <w:t xml:space="preserve"> </w:t>
-      </w:r>
-      <w:r>
-        <w:rPr>
-          <w:rFonts w:hint="eastAsia"/>
-          <w:sz w:val="24"/>
-        </w:rPr>
-        <w:t xml:space="preserve">wrong information </w:t>
-      </w:r>
-    </w:p>
-    <w:p>
-      <w:pPr>
+        <w:t>)</w:t>
+      </w:r>
+      <w:r>
+        <w:rPr>
+          <w:sz w:val="24"/>
+        </w:rPr>
+        <w:t>.</w:t>
+      </w:r>
+    </w:p>
+    <w:tbl>
+      <w:tblPr>
+        <w:tblStyle w:val="TableGrid"/>
+        <w:tblpPr w:leftFromText="180" w:rightFromText="180" w:vertAnchor="text" w:horzAnchor="page" w:tblpX="1489" w:tblpY="107"/>
+        <w:tblW w:w="5163" w:type="pct"/>
+        <w:tblBorders>
+          <w:top w:val="none" w:sz="0" w:space="0" w:color="auto"/>
+          <w:left w:val="none" w:sz="0" w:space="0" w:color="auto"/>
+          <w:bottom w:val="none" w:sz="0" w:space="0" w:color="auto"/>
+          <w:right w:val="none" w:sz="0" w:space="0" w:color="auto"/>
+          <w:insideH w:val="none" w:sz="0" w:space="0" w:color="auto"/>
+          <w:insideV w:val="none" w:sz="0" w:space="0" w:color="auto"/>
+        </w:tblBorders>
+        <w:tblLook w:val="04A0" w:firstRow="1" w:lastRow="0" w:firstColumn="1" w:lastColumn="0" w:noHBand="0" w:noVBand="1"/>
+      </w:tblPr>
+      <w:tblGrid>
+        <w:gridCol w:w="613"/>
+        <w:gridCol w:w="2332"/>
+        <w:gridCol w:w="2976"/>
+        <w:gridCol w:w="3967"/>
+      </w:tblGrid>
+      <w:tr>
+        <w:trPr>
+          <w:trHeight w:val="284"/>
+        </w:trPr>
+        <w:tc>
+          <w:tcPr>
+            <w:tcW w:w="310" w:type="pct"/>
+          </w:tcPr>
+          <w:p>
+            <w:pPr>
+              <w:rPr>
+                <w:rFonts w:ascii="Courier New" w:hAnsi="Courier New" w:cs="Courier New"/>
+              </w:rPr>
+            </w:pPr>
+            <w:r>
+              <w:rPr>
+                <w:rFonts w:ascii="Courier New" w:hAnsi="Courier New" w:cs="Courier New"/>
+              </w:rPr>
+              <w:t>Ex:</w:t>
+            </w:r>
+          </w:p>
+        </w:tc>
+        <w:tc>
+          <w:tcPr>
+            <w:tcW w:w="1179" w:type="pct"/>
+          </w:tcPr>
+          <w:p>
+            <w:pPr>
+              <w:rPr>
+                <w:rFonts w:ascii="Courier New" w:hAnsi="Courier New" w:cs="Courier New"/>
+              </w:rPr>
+            </w:pPr>
+            <w:r>
+              <w:rPr>
+                <w:rFonts w:ascii="Courier New" w:hAnsi="Courier New" w:cs="Courier New"/>
+              </w:rPr>
+              <w:t>黃小姐</w:t>
+            </w:r>
+            <w:r>
+              <w:rPr>
+                <w:rFonts w:ascii="Courier New" w:hAnsi="Courier New" w:cs="Courier New"/>
+              </w:rPr>
+              <w:t>: contacted</w:t>
+            </w:r>
+          </w:p>
+        </w:tc>
+        <w:tc>
+          <w:tcPr>
+            <w:tcW w:w="1505" w:type="pct"/>
+          </w:tcPr>
+          <w:p>
+            <w:pPr>
+              <w:rPr>
+                <w:rFonts w:ascii="Courier New" w:hAnsi="Courier New" w:cs="Courier New"/>
+              </w:rPr>
+            </w:pPr>
+            <w:r>
+              <w:rPr>
+                <w:rFonts w:ascii="Courier New" w:hAnsi="Courier New" w:cs="Courier New"/>
+              </w:rPr>
+              <w:t xml:space="preserve">Paul: not interested </w:t>
+            </w:r>
+          </w:p>
+        </w:tc>
+        <w:tc>
+          <w:tcPr>
+            <w:tcW w:w="2007" w:type="pct"/>
+          </w:tcPr>
+          <w:p>
+            <w:pPr>
+              <w:rPr>
+                <w:rFonts w:ascii="Courier New" w:hAnsi="Courier New" w:cs="Courier New"/>
+              </w:rPr>
+            </w:pPr>
+            <w:proofErr w:type="spellStart"/>
+            <w:r>
+              <w:rPr>
+                <w:rFonts w:ascii="Courier New" w:hAnsi="Courier New" w:cs="Courier New"/>
+              </w:rPr>
+              <w:t>YangMinQi</w:t>
+            </w:r>
+            <w:proofErr w:type="spellEnd"/>
+            <w:r>
+              <w:rPr>
+                <w:rFonts w:ascii="Courier New" w:hAnsi="Courier New" w:cs="Courier New"/>
+              </w:rPr>
+              <w:t>:</w:t>
+            </w:r>
+            <w:r>
+              <w:rPr>
+                <w:rFonts w:ascii="Courier New" w:hAnsi="Courier New" w:cs="Courier New"/>
+              </w:rPr>
+              <w:t xml:space="preserve"> </w:t>
+            </w:r>
+            <w:r>
+              <w:rPr>
+                <w:rFonts w:ascii="Courier New" w:hAnsi="Courier New" w:cs="Courier New"/>
+              </w:rPr>
+              <w:t>wrong information</w:t>
+            </w:r>
+          </w:p>
+        </w:tc>
+      </w:tr>
+    </w:tbl>
+    <w:p>
+      <w:pPr>
+        <w:spacing w:before="200"/>
         <w:rPr>
           <w:b/>
           <w:sz w:val="24"/>
@@ -377,13 +449,6 @@
           <w:sz w:val="24"/>
         </w:rPr>
       </w:pPr>
-    </w:p>
-    <w:p>
-      <w:pPr>
-        <w:rPr>
-          <w:sz w:val="24"/>
-        </w:rPr>
-      </w:pPr>
       <w:r>
         <w:rPr>
           <w:rFonts w:hint="eastAsia"/>
@@ -420,40 +485,27 @@
     </w:p>
     <w:p>
       <w:pPr>
-        <w:jc w:val="center"/>
-        <w:rPr>
-          <w:sz w:val="24"/>
-          <w:u w:val="single"/>
-        </w:rPr>
-      </w:pPr>
-      <w:r>
-        <w:rPr>
-          <w:sz w:val="24"/>
-          <w:u w:val="single"/>
+        <w:pBdr>
+          <w:bottom w:val="single" w:sz="4" w:space="1" w:color="auto"/>
+        </w:pBdr>
+        <w:rPr>
+          <w:b/>
+          <w:sz w:val="24"/>
+        </w:rPr>
+      </w:pPr>
+      <w:r>
+        <w:rPr>
+          <w:rFonts w:hint="eastAsia"/>
+          <w:b/>
+          <w:sz w:val="24"/>
         </w:rPr>
         <w:lastRenderedPageBreak/>
-        <w:t>ARPS for Missionaries</w:t>
-      </w:r>
-    </w:p>
-    <w:p>
-      <w:pPr>
-        <w:rPr>
-          <w:rFonts w:hint="eastAsia"/>
-          <w:sz w:val="24"/>
-        </w:rPr>
-      </w:pPr>
-      <w:r>
-        <w:rPr>
-          <w:rFonts w:hint="eastAsia"/>
-          <w:sz w:val="24"/>
-        </w:rPr>
         <w:t>Weekly Reporting:</w:t>
       </w:r>
     </w:p>
     <w:p>
       <w:pPr>
         <w:rPr>
-          <w:rFonts w:hint="eastAsia"/>
           <w:sz w:val="24"/>
         </w:rPr>
       </w:pPr>
@@ -469,7 +521,7 @@
           <w:rFonts w:hint="eastAsia"/>
           <w:sz w:val="24"/>
         </w:rPr>
-        <w:t xml:space="preserve">e until you do send them in. Please send them in on time. Get home on time. Be obedient. Let the </w:t>
+        <w:t xml:space="preserve">e. Please send them in on time. Get home on time. Be obedient. Let the </w:t>
       </w:r>
       <w:r>
         <w:rPr>
@@ -514,22 +566,18 @@
     </w:p>
     <w:p>
       <w:pPr>
-        <w:rPr>
-          <w:rFonts w:hint="eastAsia"/>
-          <w:sz w:val="24"/>
-        </w:rPr>
-      </w:pPr>
-    </w:p>
-    <w:p>
-      <w:pPr>
-        <w:rPr>
-          <w:rFonts w:hint="eastAsia"/>
-          <w:sz w:val="24"/>
-        </w:rPr>
-      </w:pPr>
-      <w:r>
-        <w:rPr>
-          <w:rFonts w:hint="eastAsia"/>
+        <w:pBdr>
+          <w:bottom w:val="single" w:sz="4" w:space="1" w:color="auto"/>
+        </w:pBdr>
+        <w:rPr>
+          <w:b/>
+          <w:sz w:val="24"/>
+        </w:rPr>
+      </w:pPr>
+      <w:r>
+        <w:rPr>
+          <w:rFonts w:hint="eastAsia"/>
+          <w:b/>
           <w:sz w:val="24"/>
         </w:rPr>
         <w:t>English Reporting:</w:t>
@@ -538,31 +586,33 @@
     <w:p>
       <w:pPr>
         <w:rPr>
-          <w:rFonts w:hint="eastAsia"/>
-          <w:sz w:val="24"/>
-        </w:rPr>
-      </w:pPr>
-      <w:r>
-        <w:rPr>
-          <w:rFonts w:hint="eastAsia"/>
-          <w:sz w:val="24"/>
-        </w:rPr>
-        <w:t>Every Wednesday night before you leave the chapel (before 9:15pm) you must send your key indicators to the ARPS system. If you fail to do so, ARPS will send you a reminder text message until you do send them in. Just like the weekly reporting, the office elders s</w:t>
-      </w:r>
-      <w:bookmarkStart w:id="0" w:name="_GoBack"/>
-      <w:bookmarkEnd w:id="0"/>
-      <w:r>
-        <w:rPr>
-          <w:rFonts w:hint="eastAsia"/>
-          <w:sz w:val="24"/>
-        </w:rPr>
-        <w:t xml:space="preserve">pend all of their Wednesday night in the office trying to get missionaries to send these key indicators in. Please help them be obedient. </w:t>
-      </w:r>
-    </w:p>
-    <w:p>
-      <w:pPr>
-        <w:rPr>
-          <w:rFonts w:hint="eastAsia"/>
+          <w:sz w:val="24"/>
+        </w:rPr>
+      </w:pPr>
+      <w:r>
+        <w:rPr>
+          <w:rFonts w:hint="eastAsia"/>
+          <w:sz w:val="24"/>
+        </w:rPr>
+        <w:t xml:space="preserve">Every Wednesday night before you leave the chapel (before 9:15pm) you must send your key indicators to the ARPS system. If you fail to do so, ARPS will send you a reminder text message. Just like the weekly reporting, the office elders </w:t>
+      </w:r>
+      <w:r>
+        <w:rPr>
+          <w:sz w:val="24"/>
+        </w:rPr>
+        <w:t xml:space="preserve">could </w:t>
+      </w:r>
+      <w:r>
+        <w:rPr>
+          <w:rFonts w:hint="eastAsia"/>
+          <w:sz w:val="24"/>
+        </w:rPr>
+        <w:t xml:space="preserve">spend all of their Wednesday night in the office trying to get missionaries to send these key indicators in. Please help them be obedient. </w:t>
+      </w:r>
+    </w:p>
+    <w:p>
+      <w:pPr>
+        <w:rPr>
           <w:sz w:val="24"/>
         </w:rPr>
       </w:pPr>
@@ -591,70 +641,116 @@
       </w:pPr>
       <w:r>
         <w:rPr>
-          <w:sz w:val="24"/>
-        </w:rPr>
-        <w:t>Q. What is the number for ARPS?</w:t>
-      </w:r>
-    </w:p>
-    <w:p>
-      <w:pPr>
-        <w:rPr>
-          <w:sz w:val="24"/>
-        </w:rPr>
-      </w:pPr>
-      <w:r>
-        <w:rPr>
-          <w:sz w:val="24"/>
-        </w:rPr>
-        <w:t>A. 0965160580</w:t>
-      </w:r>
-    </w:p>
-    <w:p>
-      <w:pPr>
-        <w:spacing w:after="0"/>
-        <w:rPr>
-          <w:rFonts w:hint="eastAsia"/>
-          <w:sz w:val="24"/>
-        </w:rPr>
-      </w:pPr>
-      <w:r>
-        <w:rPr>
-          <w:rFonts w:hint="eastAsia"/>
-          <w:sz w:val="24"/>
-        </w:rPr>
-        <w:t xml:space="preserve">Q. What </w:t>
-      </w:r>
-      <w:proofErr w:type="gramStart"/>
-      <w:r>
-        <w:rPr>
-          <w:rFonts w:hint="eastAsia"/>
-          <w:sz w:val="24"/>
-        </w:rPr>
-        <w:t>is</w:t>
-      </w:r>
-      <w:proofErr w:type="gramEnd"/>
-      <w:r>
-        <w:rPr>
-          <w:rFonts w:hint="eastAsia"/>
-          <w:sz w:val="24"/>
-        </w:rPr>
-        <w:t xml:space="preserve"> the ARPS reporting system for?</w:t>
+          <w:rFonts w:hint="eastAsia"/>
+          <w:sz w:val="24"/>
+        </w:rPr>
+        <w:t>Q. What is the ARPS reporting system for?</w:t>
       </w:r>
     </w:p>
     <w:p>
       <w:pPr>
         <w:ind w:left="288" w:hanging="288"/>
         <w:rPr>
-          <w:rFonts w:hint="eastAsia"/>
-          <w:sz w:val="24"/>
-        </w:rPr>
-      </w:pPr>
-      <w:r>
-        <w:rPr>
-          <w:rFonts w:hint="eastAsia"/>
-          <w:sz w:val="24"/>
-        </w:rPr>
-        <w:t xml:space="preserve">A. ARPS creates the reporting sheets that are used for reporting throughout the mission. All Zone Leaders, Sister Training Leaders, District Leaders, English Unit Leaders, as well as President and the Assistants use these reports to evaluate how the </w:t>
+          <w:sz w:val="24"/>
+        </w:rPr>
+      </w:pPr>
+      <w:r>
+        <w:rPr>
+          <w:rFonts w:hint="eastAsia"/>
+          <w:sz w:val="24"/>
+        </w:rPr>
+        <w:t>A. ARPS creates the reporting sheets that are used for reporting throughout the mission. All</w:t>
+      </w:r>
+      <w:r>
+        <w:rPr>
+          <w:sz w:val="24"/>
+        </w:rPr>
+        <w:t xml:space="preserve"> stake presidents,</w:t>
+      </w:r>
+      <w:r>
+        <w:rPr>
+          <w:rFonts w:hint="eastAsia"/>
+          <w:sz w:val="24"/>
+        </w:rPr>
+        <w:t xml:space="preserve"> </w:t>
+      </w:r>
+      <w:r>
+        <w:rPr>
+          <w:sz w:val="24"/>
+        </w:rPr>
+        <w:t>zone leaders</w:t>
+      </w:r>
+      <w:r>
+        <w:rPr>
+          <w:rFonts w:hint="eastAsia"/>
+          <w:sz w:val="24"/>
+        </w:rPr>
+        <w:t xml:space="preserve">, </w:t>
+      </w:r>
+      <w:r>
+        <w:rPr>
+          <w:sz w:val="24"/>
+        </w:rPr>
+        <w:t>sister training leaders</w:t>
+      </w:r>
+      <w:r>
+        <w:rPr>
+          <w:rFonts w:hint="eastAsia"/>
+          <w:sz w:val="24"/>
+        </w:rPr>
+        <w:t xml:space="preserve">, </w:t>
+      </w:r>
+      <w:r>
+        <w:rPr>
+          <w:sz w:val="24"/>
+        </w:rPr>
+        <w:t>district leaders,</w:t>
+      </w:r>
+      <w:r>
+        <w:rPr>
+          <w:rFonts w:hint="eastAsia"/>
+          <w:sz w:val="24"/>
+        </w:rPr>
+        <w:t xml:space="preserve"> </w:t>
+      </w:r>
+      <w:r>
+        <w:rPr>
+          <w:sz w:val="24"/>
+        </w:rPr>
+        <w:t xml:space="preserve">and </w:t>
+      </w:r>
+      <w:r>
+        <w:rPr>
+          <w:rFonts w:hint="eastAsia"/>
+          <w:sz w:val="24"/>
+        </w:rPr>
+        <w:t xml:space="preserve">English </w:t>
+      </w:r>
+      <w:r>
+        <w:rPr>
+          <w:sz w:val="24"/>
+        </w:rPr>
+        <w:t>unit l</w:t>
+      </w:r>
+      <w:r>
+        <w:rPr>
+          <w:rFonts w:hint="eastAsia"/>
+          <w:sz w:val="24"/>
+        </w:rPr>
+        <w:t>eaders, as well as President and the Assistants</w:t>
+      </w:r>
+      <w:r>
+        <w:rPr>
+          <w:sz w:val="24"/>
+        </w:rPr>
+        <w:t>,</w:t>
+      </w:r>
+      <w:r>
+        <w:rPr>
+          <w:rFonts w:hint="eastAsia"/>
+          <w:sz w:val="24"/>
+        </w:rPr>
+        <w:t xml:space="preserve"> use these reports to evaluate how the </w:t>
       </w:r>
       <w:r>
         <w:rPr>
@@ -668,33 +764,6 @@
           <w:sz w:val="24"/>
         </w:rPr>
         <w:t xml:space="preserve"> is progressing.</w:t>
-      </w:r>
-    </w:p>
-    <w:p>
-      <w:pPr>
-        <w:spacing w:after="0"/>
-        <w:rPr>
-          <w:sz w:val="24"/>
-        </w:rPr>
-      </w:pPr>
-      <w:r>
-        <w:rPr>
-          <w:sz w:val="24"/>
-        </w:rPr>
-        <w:t>Q. Does it matter if I put a space after the colon?</w:t>
-      </w:r>
-    </w:p>
-    <w:p>
-      <w:pPr>
-        <w:rPr>
-          <w:sz w:val="24"/>
-        </w:rPr>
-      </w:pPr>
-      <w:r>
-        <w:rPr>
-          <w:sz w:val="24"/>
-        </w:rPr>
-        <w:t>A. It does not matter if there is a space after the colon.</w:t>
       </w:r>
     </w:p>
     <w:p>
@@ -702,7 +771,6 @@
         <w:spacing w:after="0"/>
         <w:ind w:left="288" w:hanging="288"/>
         <w:rPr>
-          <w:rFonts w:hint="eastAsia"/>
           <w:sz w:val="24"/>
         </w:rPr>
       </w:pPr>
@@ -718,16 +786,22 @@
       <w:pPr>
         <w:ind w:left="288" w:hanging="288"/>
         <w:rPr>
-          <w:rFonts w:hint="eastAsia"/>
-          <w:sz w:val="24"/>
-        </w:rPr>
-      </w:pPr>
-      <w:r>
-        <w:rPr>
-          <w:rFonts w:hint="eastAsia"/>
-          <w:sz w:val="24"/>
-        </w:rPr>
-        <w:t>A. Send in the same report, but with the correct data. In essence, just resubmit the report?</w:t>
+          <w:sz w:val="24"/>
+        </w:rPr>
+      </w:pPr>
+      <w:r>
+        <w:rPr>
+          <w:rFonts w:hint="eastAsia"/>
+          <w:sz w:val="24"/>
+        </w:rPr>
+        <w:t>A. Send in the same report, but with the correct data. In es</w:t>
+      </w:r>
+      <w:r>
+        <w:rPr>
+          <w:rFonts w:hint="eastAsia"/>
+          <w:sz w:val="24"/>
+        </w:rPr>
+        <w:t>sence, just resubmit the report.</w:t>
       </w:r>
     </w:p>
     <w:p>
@@ -735,7 +809,6 @@
         <w:spacing w:after="0"/>
         <w:ind w:left="288" w:hanging="288"/>
         <w:rPr>
-          <w:rFonts w:hint="eastAsia"/>
           <w:sz w:val="24"/>
         </w:rPr>
       </w:pPr>
@@ -773,8 +846,8 @@
 </file>
 
 <file path=word/numbering.xml><?xml version="1.0" encoding="utf-8"?>
-<w:numbering xmlns:wpc="http://schemas.microsoft.com/office/word/2010/wordprocessingCanvas" xmlns:mc="http://schemas.openxmlformats.org/markup-compatibility/2006" xmlns:o="urn:schemas-microsoft-com:office:office" xmlns:r="http://schemas.openxmlformats.org/officeDocument/2006/relationships" xmlns:m="http://schemas.openxmlformats.org/officeDocument/2006/math" xmlns:v="urn:schemas-microsoft-com:vml" xmlns:wp14="http://schemas.microsoft.com/office/word/2010/wordprocessingDrawing" xmlns:wp="http://schemas.openxmlformats.org/drawingml/2006/wordprocessingDrawing" xmlns:w10="urn:schemas-microsoft-com:office:word" xmlns:w="http://schemas.openxmlformats.org/wordprocessingml/2006/main" xmlns:w14="http://schemas.microsoft.com/office/word/2010/wordml" xmlns:wpg="http://schemas.microsoft.com/office/word/2010/wordprocessingGroup" xmlns:wpi="http://schemas.microsoft.com/office/word/2010/wordprocessingInk" xmlns:wne="http://schemas.microsoft.com/office/word/2006/wordml" xmlns:wps="http://schemas.microsoft.com/office/word/2010/wordprocessingShape" mc:Ignorable="w14 wp14">
-  <w:abstractNum w:abstractNumId="0">
+<w:numbering xmlns:wpc="http://schemas.microsoft.com/office/word/2010/wordprocessingCanvas" xmlns:mc="http://schemas.openxmlformats.org/markup-compatibility/2006" xmlns:o="urn:schemas-microsoft-com:office:office" xmlns:r="http://schemas.openxmlformats.org/officeDocument/2006/relationships" xmlns:m="http://schemas.openxmlformats.org/officeDocument/2006/math" xmlns:v="urn:schemas-microsoft-com:vml" xmlns:wp14="http://schemas.microsoft.com/office/word/2010/wordprocessingDrawing" xmlns:wp="http://schemas.openxmlformats.org/drawingml/2006/wordprocessingDrawing" xmlns:w10="urn:schemas-microsoft-com:office:word" xmlns:w="http://schemas.openxmlformats.org/wordprocessingml/2006/main" xmlns:w14="http://schemas.microsoft.com/office/word/2010/wordml" xmlns:w15="http://schemas.microsoft.com/office/word/2012/wordml" xmlns:wpg="http://schemas.microsoft.com/office/word/2010/wordprocessingGroup" xmlns:wpi="http://schemas.microsoft.com/office/word/2010/wordprocessingInk" xmlns:wne="http://schemas.microsoft.com/office/word/2006/wordml" xmlns:wps="http://schemas.microsoft.com/office/word/2010/wordprocessingShape" mc:Ignorable="w14 w15 wp14">
+  <w:abstractNum w:abstractNumId="0" w15:restartNumberingAfterBreak="0">
     <w:nsid w:val="2E99636C"/>
     <w:multiLevelType w:val="hybridMultilevel"/>
     <w:tmpl w:val="D668E440"/>
@@ -860,14 +933,103 @@
       </w:pPr>
     </w:lvl>
   </w:abstractNum>
+  <w:abstractNum w:abstractNumId="1" w15:restartNumberingAfterBreak="0">
+    <w:nsid w:val="774D1E5F"/>
+    <w:multiLevelType w:val="multilevel"/>
+    <w:tmpl w:val="0409001D"/>
+    <w:lvl w:ilvl="0">
+      <w:start w:val="1"/>
+      <w:numFmt w:val="decimal"/>
+      <w:lvlText w:val="%1)"/>
+      <w:lvlJc w:val="left"/>
+      <w:pPr>
+        <w:ind w:left="360" w:hanging="360"/>
+      </w:pPr>
+    </w:lvl>
+    <w:lvl w:ilvl="1">
+      <w:start w:val="1"/>
+      <w:numFmt w:val="lowerLetter"/>
+      <w:lvlText w:val="%2)"/>
+      <w:lvlJc w:val="left"/>
+      <w:pPr>
+        <w:ind w:left="720" w:hanging="360"/>
+      </w:pPr>
+    </w:lvl>
+    <w:lvl w:ilvl="2">
+      <w:start w:val="1"/>
+      <w:numFmt w:val="lowerRoman"/>
+      <w:lvlText w:val="%3)"/>
+      <w:lvlJc w:val="left"/>
+      <w:pPr>
+        <w:ind w:left="1080" w:hanging="360"/>
+      </w:pPr>
+    </w:lvl>
+    <w:lvl w:ilvl="3">
+      <w:start w:val="1"/>
+      <w:numFmt w:val="decimal"/>
+      <w:lvlText w:val="(%4)"/>
+      <w:lvlJc w:val="left"/>
+      <w:pPr>
+        <w:ind w:left="1440" w:hanging="360"/>
+      </w:pPr>
+    </w:lvl>
+    <w:lvl w:ilvl="4">
+      <w:start w:val="1"/>
+      <w:numFmt w:val="lowerLetter"/>
+      <w:lvlText w:val="(%5)"/>
+      <w:lvlJc w:val="left"/>
+      <w:pPr>
+        <w:ind w:left="1800" w:hanging="360"/>
+      </w:pPr>
+    </w:lvl>
+    <w:lvl w:ilvl="5">
+      <w:start w:val="1"/>
+      <w:numFmt w:val="lowerRoman"/>
+      <w:lvlText w:val="(%6)"/>
+      <w:lvlJc w:val="left"/>
+      <w:pPr>
+        <w:ind w:left="2160" w:hanging="360"/>
+      </w:pPr>
+    </w:lvl>
+    <w:lvl w:ilvl="6">
+      <w:start w:val="1"/>
+      <w:numFmt w:val="decimal"/>
+      <w:lvlText w:val="%7."/>
+      <w:lvlJc w:val="left"/>
+      <w:pPr>
+        <w:ind w:left="2520" w:hanging="360"/>
+      </w:pPr>
+    </w:lvl>
+    <w:lvl w:ilvl="7">
+      <w:start w:val="1"/>
+      <w:numFmt w:val="lowerLetter"/>
+      <w:lvlText w:val="%8."/>
+      <w:lvlJc w:val="left"/>
+      <w:pPr>
+        <w:ind w:left="2880" w:hanging="360"/>
+      </w:pPr>
+    </w:lvl>
+    <w:lvl w:ilvl="8">
+      <w:start w:val="1"/>
+      <w:numFmt w:val="lowerRoman"/>
+      <w:lvlText w:val="%9."/>
+      <w:lvlJc w:val="left"/>
+      <w:pPr>
+        <w:ind w:left="3240" w:hanging="360"/>
+      </w:pPr>
+    </w:lvl>
+  </w:abstractNum>
   <w:num w:numId="1">
     <w:abstractNumId w:val="0"/>
+  </w:num>
+  <w:num w:numId="2">
+    <w:abstractNumId w:val="1"/>
   </w:num>
 </w:numbering>
 </file>
 
 <file path=word/styles.xml><?xml version="1.0" encoding="utf-8"?>
-<w:styles xmlns:mc="http://schemas.openxmlformats.org/markup-compatibility/2006" xmlns:r="http://schemas.openxmlformats.org/officeDocument/2006/relationships" xmlns:w="http://schemas.openxmlformats.org/wordprocessingml/2006/main" xmlns:w14="http://schemas.microsoft.com/office/word/2010/wordml" mc:Ignorable="w14">
+<w:styles xmlns:mc="http://schemas.openxmlformats.org/markup-compatibility/2006" xmlns:r="http://schemas.openxmlformats.org/officeDocument/2006/relationships" xmlns:w="http://schemas.openxmlformats.org/wordprocessingml/2006/main" xmlns:w14="http://schemas.microsoft.com/office/word/2010/wordml" xmlns:w15="http://schemas.microsoft.com/office/word/2012/wordml" mc:Ignorable="w14 w15">
   <w:docDefaults>
     <w:rPrDefault>
       <w:rPr>
@@ -883,144 +1045,378 @@
       </w:pPr>
     </w:pPrDefault>
   </w:docDefaults>
-  <w:latentStyles w:defLockedState="0" w:defUIPriority="99" w:defSemiHidden="1" w:defUnhideWhenUsed="1" w:defQFormat="0" w:count="267">
-    <w:lsdException w:name="Normal" w:semiHidden="0" w:uiPriority="0" w:unhideWhenUsed="0" w:qFormat="1"/>
-    <w:lsdException w:name="heading 1" w:semiHidden="0" w:uiPriority="9" w:unhideWhenUsed="0" w:qFormat="1"/>
-    <w:lsdException w:name="heading 2" w:uiPriority="9" w:qFormat="1"/>
-    <w:lsdException w:name="heading 3" w:uiPriority="9" w:qFormat="1"/>
-    <w:lsdException w:name="heading 4" w:uiPriority="9" w:qFormat="1"/>
-    <w:lsdException w:name="heading 5" w:uiPriority="9" w:qFormat="1"/>
-    <w:lsdException w:name="heading 6" w:uiPriority="9" w:qFormat="1"/>
-    <w:lsdException w:name="heading 7" w:uiPriority="9" w:qFormat="1"/>
-    <w:lsdException w:name="heading 8" w:uiPriority="9" w:qFormat="1"/>
-    <w:lsdException w:name="heading 9" w:uiPriority="9" w:qFormat="1"/>
-    <w:lsdException w:name="toc 1" w:uiPriority="39"/>
-    <w:lsdException w:name="toc 2" w:uiPriority="39"/>
-    <w:lsdException w:name="toc 3" w:uiPriority="39"/>
-    <w:lsdException w:name="toc 4" w:uiPriority="39"/>
-    <w:lsdException w:name="toc 5" w:uiPriority="39"/>
-    <w:lsdException w:name="toc 6" w:uiPriority="39"/>
-    <w:lsdException w:name="toc 7" w:uiPriority="39"/>
-    <w:lsdException w:name="toc 8" w:uiPriority="39"/>
-    <w:lsdException w:name="toc 9" w:uiPriority="39"/>
-    <w:lsdException w:name="caption" w:uiPriority="35" w:qFormat="1"/>
-    <w:lsdException w:name="Title" w:semiHidden="0" w:uiPriority="10" w:unhideWhenUsed="0" w:qFormat="1"/>
-    <w:lsdException w:name="Default Paragraph Font" w:uiPriority="1"/>
-    <w:lsdException w:name="Subtitle" w:semiHidden="0" w:uiPriority="11" w:unhideWhenUsed="0" w:qFormat="1"/>
-    <w:lsdException w:name="Strong" w:semiHidden="0" w:uiPriority="22" w:unhideWhenUsed="0" w:qFormat="1"/>
-    <w:lsdException w:name="Emphasis" w:semiHidden="0" w:uiPriority="20" w:unhideWhenUsed="0" w:qFormat="1"/>
-    <w:lsdException w:name="Table Grid" w:semiHidden="0" w:uiPriority="59" w:unhideWhenUsed="0"/>
-    <w:lsdException w:name="Placeholder Text" w:unhideWhenUsed="0"/>
-    <w:lsdException w:name="No Spacing" w:semiHidden="0" w:uiPriority="1" w:unhideWhenUsed="0" w:qFormat="1"/>
-    <w:lsdException w:name="Light Shading" w:semiHidden="0" w:uiPriority="60" w:unhideWhenUsed="0"/>
-    <w:lsdException w:name="Light List" w:semiHidden="0" w:uiPriority="61" w:unhideWhenUsed="0"/>
-    <w:lsdException w:name="Light Grid" w:semiHidden="0" w:uiPriority="62" w:unhideWhenUsed="0"/>
-    <w:lsdException w:name="Medium Shading 1" w:semiHidden="0" w:uiPriority="63" w:unhideWhenUsed="0"/>
-    <w:lsdException w:name="Medium Shading 2" w:semiHidden="0" w:uiPriority="64" w:unhideWhenUsed="0"/>
-    <w:lsdException w:name="Medium List 1" w:semiHidden="0" w:uiPriority="65" w:unhideWhenUsed="0"/>
-    <w:lsdException w:name="Medium List 2" w:semiHidden="0" w:uiPriority="66" w:unhideWhenUsed="0"/>
-    <w:lsdException w:name="Medium Grid 1" w:semiHidden="0" w:uiPriority="67" w:unhideWhenUsed="0"/>
-    <w:lsdException w:name="Medium Grid 2" w:semiHidden="0" w:uiPriority="68" w:unhideWhenUsed="0"/>
-    <w:lsdException w:name="Medium Grid 3" w:semiHidden="0" w:uiPriority="69" w:unhideWhenUsed="0"/>
-    <w:lsdException w:name="Dark List" w:semiHidden="0" w:uiPriority="70" w:unhideWhenUsed="0"/>
-    <w:lsdException w:name="Colorful Shading" w:semiHidden="0" w:uiPriority="71" w:unhideWhenUsed="0"/>
-    <w:lsdException w:name="Colorful List" w:semiHidden="0" w:uiPriority="72" w:unhideWhenUsed="0"/>
-    <w:lsdException w:name="Colorful Grid" w:semiHidden="0" w:uiPriority="73" w:unhideWhenUsed="0"/>
-    <w:lsdException w:name="Light Shading Accent 1" w:semiHidden="0" w:uiPriority="60" w:unhideWhenUsed="0"/>
-    <w:lsdException w:name="Light List Accent 1" w:semiHidden="0" w:uiPriority="61" w:unhideWhenUsed="0"/>
-    <w:lsdException w:name="Light Grid Accent 1" w:semiHidden="0" w:uiPriority="62" w:unhideWhenUsed="0"/>
-    <w:lsdException w:name="Medium Shading 1 Accent 1" w:semiHidden="0" w:uiPriority="63" w:unhideWhenUsed="0"/>
-    <w:lsdException w:name="Medium Shading 2 Accent 1" w:semiHidden="0" w:uiPriority="64" w:unhideWhenUsed="0"/>
-    <w:lsdException w:name="Medium List 1 Accent 1" w:semiHidden="0" w:uiPriority="65" w:unhideWhenUsed="0"/>
-    <w:lsdException w:name="Revision" w:unhideWhenUsed="0"/>
-    <w:lsdException w:name="List Paragraph" w:semiHidden="0" w:uiPriority="34" w:unhideWhenUsed="0" w:qFormat="1"/>
-    <w:lsdException w:name="Quote" w:semiHidden="0" w:uiPriority="29" w:unhideWhenUsed="0" w:qFormat="1"/>
-    <w:lsdException w:name="Intense Quote" w:semiHidden="0" w:uiPriority="30" w:unhideWhenUsed="0" w:qFormat="1"/>
-    <w:lsdException w:name="Medium List 2 Accent 1" w:semiHidden="0" w:uiPriority="66" w:unhideWhenUsed="0"/>
-    <w:lsdException w:name="Medium Grid 1 Accent 1" w:semiHidden="0" w:uiPriority="67" w:unhideWhenUsed="0"/>
-    <w:lsdException w:name="Medium Grid 2 Accent 1" w:semiHidden="0" w:uiPriority="68" w:unhideWhenUsed="0"/>
-    <w:lsdException w:name="Medium Grid 3 Accent 1" w:semiHidden="0" w:uiPriority="69" w:unhideWhenUsed="0"/>
-    <w:lsdException w:name="Dark List Accent 1" w:semiHidden="0" w:uiPriority="70" w:unhideWhenUsed="0"/>
-    <w:lsdException w:name="Colorful Shading Accent 1" w:semiHidden="0" w:uiPriority="71" w:unhideWhenUsed="0"/>
-    <w:lsdException w:name="Colorful List Accent 1" w:semiHidden="0" w:uiPriority="72" w:unhideWhenUsed="0"/>
-    <w:lsdException w:name="Colorful Grid Accent 1" w:semiHidden="0" w:uiPriority="73" w:unhideWhenUsed="0"/>
-    <w:lsdException w:name="Light Shading Accent 2" w:semiHidden="0" w:uiPriority="60" w:unhideWhenUsed="0"/>
-    <w:lsdException w:name="Light List Accent 2" w:semiHidden="0" w:uiPriority="61" w:unhideWhenUsed="0"/>
-    <w:lsdException w:name="Light Grid Accent 2" w:semiHidden="0" w:uiPriority="62" w:unhideWhenUsed="0"/>
-    <w:lsdException w:name="Medium Shading 1 Accent 2" w:semiHidden="0" w:uiPriority="63" w:unhideWhenUsed="0"/>
-    <w:lsdException w:name="Medium Shading 2 Accent 2" w:semiHidden="0" w:uiPriority="64" w:unhideWhenUsed="0"/>
-    <w:lsdException w:name="Medium List 1 Accent 2" w:semiHidden="0" w:uiPriority="65" w:unhideWhenUsed="0"/>
-    <w:lsdException w:name="Medium List 2 Accent 2" w:semiHidden="0" w:uiPriority="66" w:unhideWhenUsed="0"/>
-    <w:lsdException w:name="Medium Grid 1 Accent 2" w:semiHidden="0" w:uiPriority="67" w:unhideWhenUsed="0"/>
-    <w:lsdException w:name="Medium Grid 2 Accent 2" w:semiHidden="0" w:uiPriority="68" w:unhideWhenUsed="0"/>
-    <w:lsdException w:name="Medium Grid 3 Accent 2" w:semiHidden="0" w:uiPriority="69" w:unhideWhenUsed="0"/>
-    <w:lsdException w:name="Dark List Accent 2" w:semiHidden="0" w:uiPriority="70" w:unhideWhenUsed="0"/>
-    <w:lsdException w:name="Colorful Shading Accent 2" w:semiHidden="0" w:uiPriority="71" w:unhideWhenUsed="0"/>
-    <w:lsdException w:name="Colorful List Accent 2" w:semiHidden="0" w:uiPriority="72" w:unhideWhenUsed="0"/>
-    <w:lsdException w:name="Colorful Grid Accent 2" w:semiHidden="0" w:uiPriority="73" w:unhideWhenUsed="0"/>
-    <w:lsdException w:name="Light Shading Accent 3" w:semiHidden="0" w:uiPriority="60" w:unhideWhenUsed="0"/>
-    <w:lsdException w:name="Light List Accent 3" w:semiHidden="0" w:uiPriority="61" w:unhideWhenUsed="0"/>
-    <w:lsdException w:name="Light Grid Accent 3" w:semiHidden="0" w:uiPriority="62" w:unhideWhenUsed="0"/>
-    <w:lsdException w:name="Medium Shading 1 Accent 3" w:semiHidden="0" w:uiPriority="63" w:unhideWhenUsed="0"/>
-    <w:lsdException w:name="Medium Shading 2 Accent 3" w:semiHidden="0" w:uiPriority="64" w:unhideWhenUsed="0"/>
-    <w:lsdException w:name="Medium List 1 Accent 3" w:semiHidden="0" w:uiPriority="65" w:unhideWhenUsed="0"/>
-    <w:lsdException w:name="Medium List 2 Accent 3" w:semiHidden="0" w:uiPriority="66" w:unhideWhenUsed="0"/>
-    <w:lsdException w:name="Medium Grid 1 Accent 3" w:semiHidden="0" w:uiPriority="67" w:unhideWhenUsed="0"/>
-    <w:lsdException w:name="Medium Grid 2 Accent 3" w:semiHidden="0" w:uiPriority="68" w:unhideWhenUsed="0"/>
-    <w:lsdException w:name="Medium Grid 3 Accent 3" w:semiHidden="0" w:uiPriority="69" w:unhideWhenUsed="0"/>
-    <w:lsdException w:name="Dark List Accent 3" w:semiHidden="0" w:uiPriority="70" w:unhideWhenUsed="0"/>
-    <w:lsdException w:name="Colorful Shading Accent 3" w:semiHidden="0" w:uiPriority="71" w:unhideWhenUsed="0"/>
-    <w:lsdException w:name="Colorful List Accent 3" w:semiHidden="0" w:uiPriority="72" w:unhideWhenUsed="0"/>
-    <w:lsdException w:name="Colorful Grid Accent 3" w:semiHidden="0" w:uiPriority="73" w:unhideWhenUsed="0"/>
-    <w:lsdException w:name="Light Shading Accent 4" w:semiHidden="0" w:uiPriority="60" w:unhideWhenUsed="0"/>
-    <w:lsdException w:name="Light List Accent 4" w:semiHidden="0" w:uiPriority="61" w:unhideWhenUsed="0"/>
-    <w:lsdException w:name="Light Grid Accent 4" w:semiHidden="0" w:uiPriority="62" w:unhideWhenUsed="0"/>
-    <w:lsdException w:name="Medium Shading 1 Accent 4" w:semiHidden="0" w:uiPriority="63" w:unhideWhenUsed="0"/>
-    <w:lsdException w:name="Medium Shading 2 Accent 4" w:semiHidden="0" w:uiPriority="64" w:unhideWhenUsed="0"/>
-    <w:lsdException w:name="Medium List 1 Accent 4" w:semiHidden="0" w:uiPriority="65" w:unhideWhenUsed="0"/>
-    <w:lsdException w:name="Medium List 2 Accent 4" w:semiHidden="0" w:uiPriority="66" w:unhideWhenUsed="0"/>
-    <w:lsdException w:name="Medium Grid 1 Accent 4" w:semiHidden="0" w:uiPriority="67" w:unhideWhenUsed="0"/>
-    <w:lsdException w:name="Medium Grid 2 Accent 4" w:semiHidden="0" w:uiPriority="68" w:unhideWhenUsed="0"/>
-    <w:lsdException w:name="Medium Grid 3 Accent 4" w:semiHidden="0" w:uiPriority="69" w:unhideWhenUsed="0"/>
-    <w:lsdException w:name="Dark List Accent 4" w:semiHidden="0" w:uiPriority="70" w:unhideWhenUsed="0"/>
-    <w:lsdException w:name="Colorful Shading Accent 4" w:semiHidden="0" w:uiPriority="71" w:unhideWhenUsed="0"/>
-    <w:lsdException w:name="Colorful List Accent 4" w:semiHidden="0" w:uiPriority="72" w:unhideWhenUsed="0"/>
-    <w:lsdException w:name="Colorful Grid Accent 4" w:semiHidden="0" w:uiPriority="73" w:unhideWhenUsed="0"/>
-    <w:lsdException w:name="Light Shading Accent 5" w:semiHidden="0" w:uiPriority="60" w:unhideWhenUsed="0"/>
-    <w:lsdException w:name="Light List Accent 5" w:semiHidden="0" w:uiPriority="61" w:unhideWhenUsed="0"/>
-    <w:lsdException w:name="Light Grid Accent 5" w:semiHidden="0" w:uiPriority="62" w:unhideWhenUsed="0"/>
-    <w:lsdException w:name="Medium Shading 1 Accent 5" w:semiHidden="0" w:uiPriority="63" w:unhideWhenUsed="0"/>
-    <w:lsdException w:name="Medium Shading 2 Accent 5" w:semiHidden="0" w:uiPriority="64" w:unhideWhenUsed="0"/>
-    <w:lsdException w:name="Medium List 1 Accent 5" w:semiHidden="0" w:uiPriority="65" w:unhideWhenUsed="0"/>
-    <w:lsdException w:name="Medium List 2 Accent 5" w:semiHidden="0" w:uiPriority="66" w:unhideWhenUsed="0"/>
-    <w:lsdException w:name="Medium Grid 1 Accent 5" w:semiHidden="0" w:uiPriority="67" w:unhideWhenUsed="0"/>
-    <w:lsdException w:name="Medium Grid 2 Accent 5" w:semiHidden="0" w:uiPriority="68" w:unhideWhenUsed="0"/>
-    <w:lsdException w:name="Medium Grid 3 Accent 5" w:semiHidden="0" w:uiPriority="69" w:unhideWhenUsed="0"/>
-    <w:lsdException w:name="Dark List Accent 5" w:semiHidden="0" w:uiPriority="70" w:unhideWhenUsed="0"/>
-    <w:lsdException w:name="Colorful Shading Accent 5" w:semiHidden="0" w:uiPriority="71" w:unhideWhenUsed="0"/>
-    <w:lsdException w:name="Colorful List Accent 5" w:semiHidden="0" w:uiPriority="72" w:unhideWhenUsed="0"/>
-    <w:lsdException w:name="Colorful Grid Accent 5" w:semiHidden="0" w:uiPriority="73" w:unhideWhenUsed="0"/>
-    <w:lsdException w:name="Light Shading Accent 6" w:semiHidden="0" w:uiPriority="60" w:unhideWhenUsed="0"/>
-    <w:lsdException w:name="Light List Accent 6" w:semiHidden="0" w:uiPriority="61" w:unhideWhenUsed="0"/>
-    <w:lsdException w:name="Light Grid Accent 6" w:semiHidden="0" w:uiPriority="62" w:unhideWhenUsed="0"/>
-    <w:lsdException w:name="Medium Shading 1 Accent 6" w:semiHidden="0" w:uiPriority="63" w:unhideWhenUsed="0"/>
-    <w:lsdException w:name="Medium Shading 2 Accent 6" w:semiHidden="0" w:uiPriority="64" w:unhideWhenUsed="0"/>
-    <w:lsdException w:name="Medium List 1 Accent 6" w:semiHidden="0" w:uiPriority="65" w:unhideWhenUsed="0"/>
-    <w:lsdException w:name="Medium List 2 Accent 6" w:semiHidden="0" w:uiPriority="66" w:unhideWhenUsed="0"/>
-    <w:lsdException w:name="Medium Grid 1 Accent 6" w:semiHidden="0" w:uiPriority="67" w:unhideWhenUsed="0"/>
-    <w:lsdException w:name="Medium Grid 2 Accent 6" w:semiHidden="0" w:uiPriority="68" w:unhideWhenUsed="0"/>
-    <w:lsdException w:name="Medium Grid 3 Accent 6" w:semiHidden="0" w:uiPriority="69" w:unhideWhenUsed="0"/>
-    <w:lsdException w:name="Dark List Accent 6" w:semiHidden="0" w:uiPriority="70" w:unhideWhenUsed="0"/>
-    <w:lsdException w:name="Colorful Shading Accent 6" w:semiHidden="0" w:uiPriority="71" w:unhideWhenUsed="0"/>
-    <w:lsdException w:name="Colorful List Accent 6" w:semiHidden="0" w:uiPriority="72" w:unhideWhenUsed="0"/>
-    <w:lsdException w:name="Colorful Grid Accent 6" w:semiHidden="0" w:uiPriority="73" w:unhideWhenUsed="0"/>
-    <w:lsdException w:name="Subtle Emphasis" w:semiHidden="0" w:uiPriority="19" w:unhideWhenUsed="0" w:qFormat="1"/>
-    <w:lsdException w:name="Intense Emphasis" w:semiHidden="0" w:uiPriority="21" w:unhideWhenUsed="0" w:qFormat="1"/>
-    <w:lsdException w:name="Subtle Reference" w:semiHidden="0" w:uiPriority="31" w:unhideWhenUsed="0" w:qFormat="1"/>
-    <w:lsdException w:name="Intense Reference" w:semiHidden="0" w:uiPriority="32" w:unhideWhenUsed="0" w:qFormat="1"/>
-    <w:lsdException w:name="Book Title" w:semiHidden="0" w:uiPriority="33" w:unhideWhenUsed="0" w:qFormat="1"/>
-    <w:lsdException w:name="Bibliography" w:uiPriority="37"/>
-    <w:lsdException w:name="TOC Heading" w:uiPriority="39" w:qFormat="1"/>
+  <w:latentStyles w:defLockedState="0" w:defUIPriority="99" w:defSemiHidden="0" w:defUnhideWhenUsed="0" w:defQFormat="0" w:count="371">
+    <w:lsdException w:name="Normal" w:uiPriority="0" w:qFormat="1"/>
+    <w:lsdException w:name="heading 1" w:uiPriority="9" w:qFormat="1"/>
+    <w:lsdException w:name="heading 2" w:semiHidden="1" w:uiPriority="9" w:unhideWhenUsed="1" w:qFormat="1"/>
+    <w:lsdException w:name="heading 3" w:semiHidden="1" w:uiPriority="9" w:unhideWhenUsed="1" w:qFormat="1"/>
+    <w:lsdException w:name="heading 4" w:semiHidden="1" w:uiPriority="9" w:unhideWhenUsed="1" w:qFormat="1"/>
+    <w:lsdException w:name="heading 5" w:semiHidden="1" w:uiPriority="9" w:unhideWhenUsed="1" w:qFormat="1"/>
+    <w:lsdException w:name="heading 6" w:semiHidden="1" w:uiPriority="9" w:unhideWhenUsed="1" w:qFormat="1"/>
+    <w:lsdException w:name="heading 7" w:semiHidden="1" w:uiPriority="9" w:unhideWhenUsed="1" w:qFormat="1"/>
+    <w:lsdException w:name="heading 8" w:semiHidden="1" w:uiPriority="9" w:unhideWhenUsed="1" w:qFormat="1"/>
+    <w:lsdException w:name="heading 9" w:semiHidden="1" w:uiPriority="9" w:unhideWhenUsed="1" w:qFormat="1"/>
+    <w:lsdException w:name="index 1" w:semiHidden="1" w:unhideWhenUsed="1"/>
+    <w:lsdException w:name="index 2" w:semiHidden="1" w:unhideWhenUsed="1"/>
+    <w:lsdException w:name="index 3" w:semiHidden="1" w:unhideWhenUsed="1"/>
+    <w:lsdException w:name="index 4" w:semiHidden="1" w:unhideWhenUsed="1"/>
+    <w:lsdException w:name="index 5" w:semiHidden="1" w:unhideWhenUsed="1"/>
+    <w:lsdException w:name="index 6" w:semiHidden="1" w:unhideWhenUsed="1"/>
+    <w:lsdException w:name="index 7" w:semiHidden="1" w:unhideWhenUsed="1"/>
+    <w:lsdException w:name="index 8" w:semiHidden="1" w:unhideWhenUsed="1"/>
+    <w:lsdException w:name="index 9" w:semiHidden="1" w:unhideWhenUsed="1"/>
+    <w:lsdException w:name="toc 1" w:semiHidden="1" w:uiPriority="39" w:unhideWhenUsed="1"/>
+    <w:lsdException w:name="toc 2" w:semiHidden="1" w:uiPriority="39" w:unhideWhenUsed="1"/>
+    <w:lsdException w:name="toc 3" w:semiHidden="1" w:uiPriority="39" w:unhideWhenUsed="1"/>
+    <w:lsdException w:name="toc 4" w:semiHidden="1" w:uiPriority="39" w:unhideWhenUsed="1"/>
+    <w:lsdException w:name="toc 5" w:semiHidden="1" w:uiPriority="39" w:unhideWhenUsed="1"/>
+    <w:lsdException w:name="toc 6" w:semiHidden="1" w:uiPriority="39" w:unhideWhenUsed="1"/>
+    <w:lsdException w:name="toc 7" w:semiHidden="1" w:uiPriority="39" w:unhideWhenUsed="1"/>
+    <w:lsdException w:name="toc 8" w:semiHidden="1" w:uiPriority="39" w:unhideWhenUsed="1"/>
+    <w:lsdException w:name="toc 9" w:semiHidden="1" w:uiPriority="39" w:unhideWhenUsed="1"/>
+    <w:lsdException w:name="Normal Indent" w:semiHidden="1" w:unhideWhenUsed="1"/>
+    <w:lsdException w:name="footnote text" w:semiHidden="1" w:unhideWhenUsed="1"/>
+    <w:lsdException w:name="annotation text" w:semiHidden="1" w:unhideWhenUsed="1"/>
+    <w:lsdException w:name="header" w:semiHidden="1" w:unhideWhenUsed="1"/>
+    <w:lsdException w:name="footer" w:semiHidden="1" w:unhideWhenUsed="1"/>
+    <w:lsdException w:name="index heading" w:semiHidden="1" w:unhideWhenUsed="1"/>
+    <w:lsdException w:name="caption" w:semiHidden="1" w:uiPriority="35" w:unhideWhenUsed="1" w:qFormat="1"/>
+    <w:lsdException w:name="table of figures" w:semiHidden="1" w:unhideWhenUsed="1"/>
+    <w:lsdException w:name="envelope address" w:semiHidden="1" w:unhideWhenUsed="1"/>
+    <w:lsdException w:name="envelope return" w:semiHidden="1" w:unhideWhenUsed="1"/>
+    <w:lsdException w:name="footnote reference" w:semiHidden="1" w:unhideWhenUsed="1"/>
+    <w:lsdException w:name="annotation reference" w:semiHidden="1" w:unhideWhenUsed="1"/>
+    <w:lsdException w:name="line number" w:semiHidden="1" w:unhideWhenUsed="1"/>
+    <w:lsdException w:name="page number" w:semiHidden="1" w:unhideWhenUsed="1"/>
+    <w:lsdException w:name="endnote reference" w:semiHidden="1" w:unhideWhenUsed="1"/>
+    <w:lsdException w:name="endnote text" w:semiHidden="1" w:unhideWhenUsed="1"/>
+    <w:lsdException w:name="table of authorities" w:semiHidden="1" w:unhideWhenUsed="1"/>
+    <w:lsdException w:name="macro" w:semiHidden="1" w:unhideWhenUsed="1"/>
+    <w:lsdException w:name="toa heading" w:semiHidden="1" w:unhideWhenUsed="1"/>
+    <w:lsdException w:name="List" w:semiHidden="1" w:unhideWhenUsed="1"/>
+    <w:lsdException w:name="List Bullet" w:semiHidden="1" w:unhideWhenUsed="1"/>
+    <w:lsdException w:name="List Number" w:semiHidden="1" w:unhideWhenUsed="1"/>
+    <w:lsdException w:name="List 2" w:semiHidden="1" w:unhideWhenUsed="1"/>
+    <w:lsdException w:name="List 3" w:semiHidden="1" w:unhideWhenUsed="1"/>
+    <w:lsdException w:name="List 4" w:semiHidden="1" w:unhideWhenUsed="1"/>
+    <w:lsdException w:name="List 5" w:semiHidden="1" w:unhideWhenUsed="1"/>
+    <w:lsdException w:name="List Bullet 2" w:semiHidden="1" w:unhideWhenUsed="1"/>
+    <w:lsdException w:name="List Bullet 3" w:semiHidden="1" w:unhideWhenUsed="1"/>
+    <w:lsdException w:name="List Bullet 4" w:semiHidden="1" w:unhideWhenUsed="1"/>
+    <w:lsdException w:name="List Bullet 5" w:semiHidden="1" w:unhideWhenUsed="1"/>
+    <w:lsdException w:name="List Number 2" w:semiHidden="1" w:unhideWhenUsed="1"/>
+    <w:lsdException w:name="List Number 3" w:semiHidden="1" w:unhideWhenUsed="1"/>
+    <w:lsdException w:name="List Number 4" w:semiHidden="1" w:unhideWhenUsed="1"/>
+    <w:lsdException w:name="List Number 5" w:semiHidden="1" w:unhideWhenUsed="1"/>
+    <w:lsdException w:name="Title" w:uiPriority="10" w:qFormat="1"/>
+    <w:lsdException w:name="Closing" w:semiHidden="1" w:unhideWhenUsed="1"/>
+    <w:lsdException w:name="Signature" w:semiHidden="1" w:unhideWhenUsed="1"/>
+    <w:lsdException w:name="Default Paragraph Font" w:semiHidden="1" w:uiPriority="1" w:unhideWhenUsed="1"/>
+    <w:lsdException w:name="Body Text" w:semiHidden="1" w:unhideWhenUsed="1"/>
+    <w:lsdException w:name="Body Text Indent" w:semiHidden="1" w:unhideWhenUsed="1"/>
+    <w:lsdException w:name="List Continue" w:semiHidden="1" w:unhideWhenUsed="1"/>
+    <w:lsdException w:name="List Continue 2" w:semiHidden="1" w:unhideWhenUsed="1"/>
+    <w:lsdException w:name="List Continue 3" w:semiHidden="1" w:unhideWhenUsed="1"/>
+    <w:lsdException w:name="List Continue 4" w:semiHidden="1" w:unhideWhenUsed="1"/>
+    <w:lsdException w:name="List Continue 5" w:semiHidden="1" w:unhideWhenUsed="1"/>
+    <w:lsdException w:name="Message Header" w:semiHidden="1" w:unhideWhenUsed="1"/>
+    <w:lsdException w:name="Subtitle" w:uiPriority="11" w:qFormat="1"/>
+    <w:lsdException w:name="Salutation" w:semiHidden="1" w:unhideWhenUsed="1"/>
+    <w:lsdException w:name="Date" w:semiHidden="1" w:unhideWhenUsed="1"/>
+    <w:lsdException w:name="Body Text First Indent" w:semiHidden="1" w:unhideWhenUsed="1"/>
+    <w:lsdException w:name="Body Text First Indent 2" w:semiHidden="1" w:unhideWhenUsed="1"/>
+    <w:lsdException w:name="Note Heading" w:semiHidden="1" w:unhideWhenUsed="1"/>
+    <w:lsdException w:name="Body Text 2" w:semiHidden="1" w:unhideWhenUsed="1"/>
+    <w:lsdException w:name="Body Text 3" w:semiHidden="1" w:unhideWhenUsed="1"/>
+    <w:lsdException w:name="Body Text Indent 2" w:semiHidden="1" w:unhideWhenUsed="1"/>
+    <w:lsdException w:name="Body Text Indent 3" w:semiHidden="1" w:unhideWhenUsed="1"/>
+    <w:lsdException w:name="Block Text" w:semiHidden="1" w:unhideWhenUsed="1"/>
+    <w:lsdException w:name="Hyperlink" w:semiHidden="1" w:unhideWhenUsed="1"/>
+    <w:lsdException w:name="FollowedHyperlink" w:semiHidden="1" w:unhideWhenUsed="1"/>
+    <w:lsdException w:name="Strong" w:uiPriority="22" w:qFormat="1"/>
+    <w:lsdException w:name="Emphasis" w:uiPriority="20" w:qFormat="1"/>
+    <w:lsdException w:name="Document Map" w:semiHidden="1" w:unhideWhenUsed="1"/>
+    <w:lsdException w:name="Plain Text" w:semiHidden="1" w:unhideWhenUsed="1"/>
+    <w:lsdException w:name="E-mail Signature" w:semiHidden="1" w:unhideWhenUsed="1"/>
+    <w:lsdException w:name="HTML Top of Form" w:semiHidden="1" w:unhideWhenUsed="1"/>
+    <w:lsdException w:name="HTML Bottom of Form" w:semiHidden="1" w:unhideWhenUsed="1"/>
+    <w:lsdException w:name="Normal (Web)" w:semiHidden="1" w:unhideWhenUsed="1"/>
+    <w:lsdException w:name="HTML Acronym" w:semiHidden="1" w:unhideWhenUsed="1"/>
+    <w:lsdException w:name="HTML Address" w:semiHidden="1" w:unhideWhenUsed="1"/>
+    <w:lsdException w:name="HTML Cite" w:semiHidden="1" w:unhideWhenUsed="1"/>
+    <w:lsdException w:name="HTML Code" w:semiHidden="1" w:unhideWhenUsed="1"/>
+    <w:lsdException w:name="HTML Definition" w:semiHidden="1" w:unhideWhenUsed="1"/>
+    <w:lsdException w:name="HTML Keyboard" w:semiHidden="1" w:unhideWhenUsed="1"/>
+    <w:lsdException w:name="HTML Preformatted" w:semiHidden="1" w:unhideWhenUsed="1"/>
+    <w:lsdException w:name="HTML Sample" w:semiHidden="1" w:unhideWhenUsed="1"/>
+    <w:lsdException w:name="HTML Typewriter" w:semiHidden="1" w:unhideWhenUsed="1"/>
+    <w:lsdException w:name="HTML Variable" w:semiHidden="1" w:unhideWhenUsed="1"/>
+    <w:lsdException w:name="Normal Table" w:semiHidden="1" w:unhideWhenUsed="1"/>
+    <w:lsdException w:name="annotation subject" w:semiHidden="1" w:unhideWhenUsed="1"/>
+    <w:lsdException w:name="No List" w:semiHidden="1" w:unhideWhenUsed="1"/>
+    <w:lsdException w:name="Outline List 1" w:semiHidden="1" w:unhideWhenUsed="1"/>
+    <w:lsdException w:name="Outline List 2" w:semiHidden="1" w:unhideWhenUsed="1"/>
+    <w:lsdException w:name="Outline List 3" w:semiHidden="1" w:unhideWhenUsed="1"/>
+    <w:lsdException w:name="Table Simple 1" w:semiHidden="1" w:unhideWhenUsed="1"/>
+    <w:lsdException w:name="Table Simple 2" w:semiHidden="1" w:unhideWhenUsed="1"/>
+    <w:lsdException w:name="Table Simple 3" w:semiHidden="1" w:unhideWhenUsed="1"/>
+    <w:lsdException w:name="Table Classic 1" w:semiHidden="1" w:unhideWhenUsed="1"/>
+    <w:lsdException w:name="Table Classic 2" w:semiHidden="1" w:unhideWhenUsed="1"/>
+    <w:lsdException w:name="Table Classic 3" w:semiHidden="1" w:unhideWhenUsed="1"/>
+    <w:lsdException w:name="Table Classic 4" w:semiHidden="1" w:unhideWhenUsed="1"/>
+    <w:lsdException w:name="Table Colorful 1" w:semiHidden="1" w:unhideWhenUsed="1"/>
+    <w:lsdException w:name="Table Colorful 2" w:semiHidden="1" w:unhideWhenUsed="1"/>
+    <w:lsdException w:name="Table Colorful 3" w:semiHidden="1" w:unhideWhenUsed="1"/>
+    <w:lsdException w:name="Table Columns 1" w:semiHidden="1" w:unhideWhenUsed="1"/>
+    <w:lsdException w:name="Table Columns 2" w:semiHidden="1" w:unhideWhenUsed="1"/>
+    <w:lsdException w:name="Table Columns 3" w:semiHidden="1" w:unhideWhenUsed="1"/>
+    <w:lsdException w:name="Table Columns 4" w:semiHidden="1" w:unhideWhenUsed="1"/>
+    <w:lsdException w:name="Table Columns 5" w:semiHidden="1" w:unhideWhenUsed="1"/>
+    <w:lsdException w:name="Table Grid 1" w:semiHidden="1" w:unhideWhenUsed="1"/>
+    <w:lsdException w:name="Table Grid 2" w:semiHidden="1" w:unhideWhenUsed="1"/>
+    <w:lsdException w:name="Table Grid 3" w:semiHidden="1" w:unhideWhenUsed="1"/>
+    <w:lsdException w:name="Table Grid 4" w:semiHidden="1" w:unhideWhenUsed="1"/>
+    <w:lsdException w:name="Table Grid 5" w:semiHidden="1" w:unhideWhenUsed="1"/>
+    <w:lsdException w:name="Table Grid 6" w:semiHidden="1" w:unhideWhenUsed="1"/>
+    <w:lsdException w:name="Table Grid 7" w:semiHidden="1" w:unhideWhenUsed="1"/>
+    <w:lsdException w:name="Table Grid 8" w:semiHidden="1" w:unhideWhenUsed="1"/>
+    <w:lsdException w:name="Table List 1" w:semiHidden="1" w:unhideWhenUsed="1"/>
+    <w:lsdException w:name="Table List 2" w:semiHidden="1" w:unhideWhenUsed="1"/>
+    <w:lsdException w:name="Table List 3" w:semiHidden="1" w:unhideWhenUsed="1"/>
+    <w:lsdException w:name="Table List 4" w:semiHidden="1" w:unhideWhenUsed="1"/>
+    <w:lsdException w:name="Table List 5" w:semiHidden="1" w:unhideWhenUsed="1"/>
+    <w:lsdException w:name="Table List 6" w:semiHidden="1" w:unhideWhenUsed="1"/>
+    <w:lsdException w:name="Table List 7" w:semiHidden="1" w:unhideWhenUsed="1"/>
+    <w:lsdException w:name="Table List 8" w:semiHidden="1" w:unhideWhenUsed="1"/>
+    <w:lsdException w:name="Table 3D effects 1" w:semiHidden="1" w:unhideWhenUsed="1"/>
+    <w:lsdException w:name="Table 3D effects 2" w:semiHidden="1" w:unhideWhenUsed="1"/>
+    <w:lsdException w:name="Table 3D effects 3" w:semiHidden="1" w:unhideWhenUsed="1"/>
+    <w:lsdException w:name="Table Contemporary" w:semiHidden="1" w:unhideWhenUsed="1"/>
+    <w:lsdException w:name="Table Elegant" w:semiHidden="1" w:unhideWhenUsed="1"/>
+    <w:lsdException w:name="Table Professional" w:semiHidden="1" w:unhideWhenUsed="1"/>
+    <w:lsdException w:name="Table Subtle 1" w:semiHidden="1" w:unhideWhenUsed="1"/>
+    <w:lsdException w:name="Table Subtle 2" w:semiHidden="1" w:unhideWhenUsed="1"/>
+    <w:lsdException w:name="Table Web 1" w:semiHidden="1" w:unhideWhenUsed="1"/>
+    <w:lsdException w:name="Table Web 2" w:semiHidden="1" w:unhideWhenUsed="1"/>
+    <w:lsdException w:name="Table Web 3" w:semiHidden="1" w:unhideWhenUsed="1"/>
+    <w:lsdException w:name="Balloon Text" w:semiHidden="1" w:unhideWhenUsed="1"/>
+    <w:lsdException w:name="Table Grid" w:uiPriority="59"/>
+    <w:lsdException w:name="Table Theme" w:semiHidden="1" w:unhideWhenUsed="1"/>
+    <w:lsdException w:name="Placeholder Text" w:semiHidden="1"/>
+    <w:lsdException w:name="No Spacing" w:uiPriority="1" w:qFormat="1"/>
+    <w:lsdException w:name="Light Shading" w:uiPriority="60"/>
+    <w:lsdException w:name="Light List" w:uiPriority="61"/>
+    <w:lsdException w:name="Light Grid" w:uiPriority="62"/>
+    <w:lsdException w:name="Medium Shading 1" w:uiPriority="63"/>
+    <w:lsdException w:name="Medium Shading 2" w:uiPriority="64"/>
+    <w:lsdException w:name="Medium List 1" w:uiPriority="65"/>
+    <w:lsdException w:name="Medium List 2" w:uiPriority="66"/>
+    <w:lsdException w:name="Medium Grid 1" w:uiPriority="67"/>
+    <w:lsdException w:name="Medium Grid 2" w:uiPriority="68"/>
+    <w:lsdException w:name="Medium Grid 3" w:uiPriority="69"/>
+    <w:lsdException w:name="Dark List" w:uiPriority="70"/>
+    <w:lsdException w:name="Colorful Shading" w:uiPriority="71"/>
+    <w:lsdException w:name="Colorful List" w:uiPriority="72"/>
+    <w:lsdException w:name="Colorful Grid" w:uiPriority="73"/>
+    <w:lsdException w:name="Light Shading Accent 1" w:uiPriority="60"/>
+    <w:lsdException w:name="Light List Accent 1" w:uiPriority="61"/>
+    <w:lsdException w:name="Light Grid Accent 1" w:uiPriority="62"/>
+    <w:lsdException w:name="Medium Shading 1 Accent 1" w:uiPriority="63"/>
+    <w:lsdException w:name="Medium Shading 2 Accent 1" w:uiPriority="64"/>
+    <w:lsdException w:name="Medium List 1 Accent 1" w:uiPriority="65"/>
+    <w:lsdException w:name="Revision" w:semiHidden="1"/>
+    <w:lsdException w:name="List Paragraph" w:uiPriority="34" w:qFormat="1"/>
+    <w:lsdException w:name="Quote" w:uiPriority="29" w:qFormat="1"/>
+    <w:lsdException w:name="Intense Quote" w:uiPriority="30" w:qFormat="1"/>
+    <w:lsdException w:name="Medium List 2 Accent 1" w:uiPriority="66"/>
+    <w:lsdException w:name="Medium Grid 1 Accent 1" w:uiPriority="67"/>
+    <w:lsdException w:name="Medium Grid 2 Accent 1" w:uiPriority="68"/>
+    <w:lsdException w:name="Medium Grid 3 Accent 1" w:uiPriority="69"/>
+    <w:lsdException w:name="Dark List Accent 1" w:uiPriority="70"/>
+    <w:lsdException w:name="Colorful Shading Accent 1" w:uiPriority="71"/>
+    <w:lsdException w:name="Colorful List Accent 1" w:uiPriority="72"/>
+    <w:lsdException w:name="Colorful Grid Accent 1" w:uiPriority="73"/>
+    <w:lsdException w:name="Light Shading Accent 2" w:uiPriority="60"/>
+    <w:lsdException w:name="Light List Accent 2" w:uiPriority="61"/>
+    <w:lsdException w:name="Light Grid Accent 2" w:uiPriority="62"/>
+    <w:lsdException w:name="Medium Shading 1 Accent 2" w:uiPriority="63"/>
+    <w:lsdException w:name="Medium Shading 2 Accent 2" w:uiPriority="64"/>
+    <w:lsdException w:name="Medium List 1 Accent 2" w:uiPriority="65"/>
+    <w:lsdException w:name="Medium List 2 Accent 2" w:uiPriority="66"/>
+    <w:lsdException w:name="Medium Grid 1 Accent 2" w:uiPriority="67"/>
+    <w:lsdException w:name="Medium Grid 2 Accent 2" w:uiPriority="68"/>
+    <w:lsdException w:name="Medium Grid 3 Accent 2" w:uiPriority="69"/>
+    <w:lsdException w:name="Dark List Accent 2" w:uiPriority="70"/>
+    <w:lsdException w:name="Colorful Shading Accent 2" w:uiPriority="71"/>
+    <w:lsdException w:name="Colorful List Accent 2" w:uiPriority="72"/>
+    <w:lsdException w:name="Colorful Grid Accent 2" w:uiPriority="73"/>
+    <w:lsdException w:name="Light Shading Accent 3" w:uiPriority="60"/>
+    <w:lsdException w:name="Light List Accent 3" w:uiPriority="61"/>
+    <w:lsdException w:name="Light Grid Accent 3" w:uiPriority="62"/>
+    <w:lsdException w:name="Medium Shading 1 Accent 3" w:uiPriority="63"/>
+    <w:lsdException w:name="Medium Shading 2 Accent 3" w:uiPriority="64"/>
+    <w:lsdException w:name="Medium List 1 Accent 3" w:uiPriority="65"/>
+    <w:lsdException w:name="Medium List 2 Accent 3" w:uiPriority="66"/>
+    <w:lsdException w:name="Medium Grid 1 Accent 3" w:uiPriority="67"/>
+    <w:lsdException w:name="Medium Grid 2 Accent 3" w:uiPriority="68"/>
+    <w:lsdException w:name="Medium Grid 3 Accent 3" w:uiPriority="69"/>
+    <w:lsdException w:name="Dark List Accent 3" w:uiPriority="70"/>
+    <w:lsdException w:name="Colorful Shading Accent 3" w:uiPriority="71"/>
+    <w:lsdException w:name="Colorful List Accent 3" w:uiPriority="72"/>
+    <w:lsdException w:name="Colorful Grid Accent 3" w:uiPriority="73"/>
+    <w:lsdException w:name="Light Shading Accent 4" w:uiPriority="60"/>
+    <w:lsdException w:name="Light List Accent 4" w:uiPriority="61"/>
+    <w:lsdException w:name="Light Grid Accent 4" w:uiPriority="62"/>
+    <w:lsdException w:name="Medium Shading 1 Accent 4" w:uiPriority="63"/>
+    <w:lsdException w:name="Medium Shading 2 Accent 4" w:uiPriority="64"/>
+    <w:lsdException w:name="Medium List 1 Accent 4" w:uiPriority="65"/>
+    <w:lsdException w:name="Medium List 2 Accent 4" w:uiPriority="66"/>
+    <w:lsdException w:name="Medium Grid 1 Accent 4" w:uiPriority="67"/>
+    <w:lsdException w:name="Medium Grid 2 Accent 4" w:uiPriority="68"/>
+    <w:lsdException w:name="Medium Grid 3 Accent 4" w:uiPriority="69"/>
+    <w:lsdException w:name="Dark List Accent 4" w:uiPriority="70"/>
+    <w:lsdException w:name="Colorful Shading Accent 4" w:uiPriority="71"/>
+    <w:lsdException w:name="Colorful List Accent 4" w:uiPriority="72"/>
+    <w:lsdException w:name="Colorful Grid Accent 4" w:uiPriority="73"/>
+    <w:lsdException w:name="Light Shading Accent 5" w:uiPriority="60"/>
+    <w:lsdException w:name="Light List Accent 5" w:uiPriority="61"/>
+    <w:lsdException w:name="Light Grid Accent 5" w:uiPriority="62"/>
+    <w:lsdException w:name="Medium Shading 1 Accent 5" w:uiPriority="63"/>
+    <w:lsdException w:name="Medium Shading 2 Accent 5" w:uiPriority="64"/>
+    <w:lsdException w:name="Medium List 1 Accent 5" w:uiPriority="65"/>
+    <w:lsdException w:name="Medium List 2 Accent 5" w:uiPriority="66"/>
+    <w:lsdException w:name="Medium Grid 1 Accent 5" w:uiPriority="67"/>
+    <w:lsdException w:name="Medium Grid 2 Accent 5" w:uiPriority="68"/>
+    <w:lsdException w:name="Medium Grid 3 Accent 5" w:uiPriority="69"/>
+    <w:lsdException w:name="Dark List Accent 5" w:uiPriority="70"/>
+    <w:lsdException w:name="Colorful Shading Accent 5" w:uiPriority="71"/>
+    <w:lsdException w:name="Colorful List Accent 5" w:uiPriority="72"/>
+    <w:lsdException w:name="Colorful Grid Accent 5" w:uiPriority="73"/>
+    <w:lsdException w:name="Light Shading Accent 6" w:uiPriority="60"/>
+    <w:lsdException w:name="Light List Accent 6" w:uiPriority="61"/>
+    <w:lsdException w:name="Light Grid Accent 6" w:uiPriority="62"/>
+    <w:lsdException w:name="Medium Shading 1 Accent 6" w:uiPriority="63"/>
+    <w:lsdException w:name="Medium Shading 2 Accent 6" w:uiPriority="64"/>
+    <w:lsdException w:name="Medium List 1 Accent 6" w:uiPriority="65"/>
+    <w:lsdException w:name="Medium List 2 Accent 6" w:uiPriority="66"/>
+    <w:lsdException w:name="Medium Grid 1 Accent 6" w:uiPriority="67"/>
+    <w:lsdException w:name="Medium Grid 2 Accent 6" w:uiPriority="68"/>
+    <w:lsdException w:name="Medium Grid 3 Accent 6" w:uiPriority="69"/>
+    <w:lsdException w:name="Dark List Accent 6" w:uiPriority="70"/>
+    <w:lsdException w:name="Colorful Shading Accent 6" w:uiPriority="71"/>
+    <w:lsdException w:name="Colorful List Accent 6" w:uiPriority="72"/>
+    <w:lsdException w:name="Colorful Grid Accent 6" w:uiPriority="73"/>
+    <w:lsdException w:name="Subtle Emphasis" w:uiPriority="19" w:qFormat="1"/>
+    <w:lsdException w:name="Intense Emphasis" w:uiPriority="21" w:qFormat="1"/>
+    <w:lsdException w:name="Subtle Reference" w:uiPriority="31" w:qFormat="1"/>
+    <w:lsdException w:name="Intense Reference" w:uiPriority="32" w:qFormat="1"/>
+    <w:lsdException w:name="Book Title" w:uiPriority="33" w:qFormat="1"/>
+    <w:lsdException w:name="Bibliography" w:semiHidden="1" w:uiPriority="37" w:unhideWhenUsed="1"/>
+    <w:lsdException w:name="TOC Heading" w:semiHidden="1" w:uiPriority="39" w:unhideWhenUsed="1" w:qFormat="1"/>
+    <w:lsdException w:name="Plain Table 1" w:uiPriority="41"/>
+    <w:lsdException w:name="Plain Table 2" w:uiPriority="42"/>
+    <w:lsdException w:name="Plain Table 3" w:uiPriority="43"/>
+    <w:lsdException w:name="Plain Table 4" w:uiPriority="44"/>
+    <w:lsdException w:name="Plain Table 5" w:uiPriority="45"/>
+    <w:lsdException w:name="Grid Table Light" w:uiPriority="40"/>
+    <w:lsdException w:name="Grid Table 1 Light" w:uiPriority="46"/>
+    <w:lsdException w:name="Grid Table 2" w:uiPriority="47"/>
+    <w:lsdException w:name="Grid Table 3" w:uiPriority="48"/>
+    <w:lsdException w:name="Grid Table 4" w:uiPriority="49"/>
+    <w:lsdException w:name="Grid Table 5 Dark" w:uiPriority="50"/>
+    <w:lsdException w:name="Grid Table 6 Colorful" w:uiPriority="51"/>
+    <w:lsdException w:name="Grid Table 7 Colorful" w:uiPriority="52"/>
+    <w:lsdException w:name="Grid Table 1 Light Accent 1" w:uiPriority="46"/>
+    <w:lsdException w:name="Grid Table 2 Accent 1" w:uiPriority="47"/>
+    <w:lsdException w:name="Grid Table 3 Accent 1" w:uiPriority="48"/>
+    <w:lsdException w:name="Grid Table 4 Accent 1" w:uiPriority="49"/>
+    <w:lsdException w:name="Grid Table 5 Dark Accent 1" w:uiPriority="50"/>
+    <w:lsdException w:name="Grid Table 6 Colorful Accent 1" w:uiPriority="51"/>
+    <w:lsdException w:name="Grid Table 7 Colorful Accent 1" w:uiPriority="52"/>
+    <w:lsdException w:name="Grid Table 1 Light Accent 2" w:uiPriority="46"/>
+    <w:lsdException w:name="Grid Table 2 Accent 2" w:uiPriority="47"/>
+    <w:lsdException w:name="Grid Table 3 Accent 2" w:uiPriority="48"/>
+    <w:lsdException w:name="Grid Table 4 Accent 2" w:uiPriority="49"/>
+    <w:lsdException w:name="Grid Table 5 Dark Accent 2" w:uiPriority="50"/>
+    <w:lsdException w:name="Grid Table 6 Colorful Accent 2" w:uiPriority="51"/>
+    <w:lsdException w:name="Grid Table 7 Colorful Accent 2" w:uiPriority="52"/>
+    <w:lsdException w:name="Grid Table 1 Light Accent 3" w:uiPriority="46"/>
+    <w:lsdException w:name="Grid Table 2 Accent 3" w:uiPriority="47"/>
+    <w:lsdException w:name="Grid Table 3 Accent 3" w:uiPriority="48"/>
+    <w:lsdException w:name="Grid Table 4 Accent 3" w:uiPriority="49"/>
+    <w:lsdException w:name="Grid Table 5 Dark Accent 3" w:uiPriority="50"/>
+    <w:lsdException w:name="Grid Table 6 Colorful Accent 3" w:uiPriority="51"/>
+    <w:lsdException w:name="Grid Table 7 Colorful Accent 3" w:uiPriority="52"/>
+    <w:lsdException w:name="Grid Table 1 Light Accent 4" w:uiPriority="46"/>
+    <w:lsdException w:name="Grid Table 2 Accent 4" w:uiPriority="47"/>
+    <w:lsdException w:name="Grid Table 3 Accent 4" w:uiPriority="48"/>
+    <w:lsdException w:name="Grid Table 4 Accent 4" w:uiPriority="49"/>
+    <w:lsdException w:name="Grid Table 5 Dark Accent 4" w:uiPriority="50"/>
+    <w:lsdException w:name="Grid Table 6 Colorful Accent 4" w:uiPriority="51"/>
+    <w:lsdException w:name="Grid Table 7 Colorful Accent 4" w:uiPriority="52"/>
+    <w:lsdException w:name="Grid Table 1 Light Accent 5" w:uiPriority="46"/>
+    <w:lsdException w:name="Grid Table 2 Accent 5" w:uiPriority="47"/>
+    <w:lsdException w:name="Grid Table 3 Accent 5" w:uiPriority="48"/>
+    <w:lsdException w:name="Grid Table 4 Accent 5" w:uiPriority="49"/>
+    <w:lsdException w:name="Grid Table 5 Dark Accent 5" w:uiPriority="50"/>
+    <w:lsdException w:name="Grid Table 6 Colorful Accent 5" w:uiPriority="51"/>
+    <w:lsdException w:name="Grid Table 7 Colorful Accent 5" w:uiPriority="52"/>
+    <w:lsdException w:name="Grid Table 1 Light Accent 6" w:uiPriority="46"/>
+    <w:lsdException w:name="Grid Table 2 Accent 6" w:uiPriority="47"/>
+    <w:lsdException w:name="Grid Table 3 Accent 6" w:uiPriority="48"/>
+    <w:lsdException w:name="Grid Table 4 Accent 6" w:uiPriority="49"/>
+    <w:lsdException w:name="Grid Table 5 Dark Accent 6" w:uiPriority="50"/>
+    <w:lsdException w:name="Grid Table 6 Colorful Accent 6" w:uiPriority="51"/>
+    <w:lsdException w:name="Grid Table 7 Colorful Accent 6" w:uiPriority="52"/>
+    <w:lsdException w:name="List Table 1 Light" w:uiPriority="46"/>
+    <w:lsdException w:name="List Table 2" w:uiPriority="47"/>
+    <w:lsdException w:name="List Table 3" w:uiPriority="48"/>
+    <w:lsdException w:name="List Table 4" w:uiPriority="49"/>
+    <w:lsdException w:name="List Table 5 Dark" w:uiPriority="50"/>
+    <w:lsdException w:name="List Table 6 Colorful" w:uiPriority="51"/>
+    <w:lsdException w:name="List Table 7 Colorful" w:uiPriority="52"/>
+    <w:lsdException w:name="List Table 1 Light Accent 1" w:uiPriority="46"/>
+    <w:lsdException w:name="List Table 2 Accent 1" w:uiPriority="47"/>
+    <w:lsdException w:name="List Table 3 Accent 1" w:uiPriority="48"/>
+    <w:lsdException w:name="List Table 4 Accent 1" w:uiPriority="49"/>
+    <w:lsdException w:name="List Table 5 Dark Accent 1" w:uiPriority="50"/>
+    <w:lsdException w:name="List Table 6 Colorful Accent 1" w:uiPriority="51"/>
+    <w:lsdException w:name="List Table 7 Colorful Accent 1" w:uiPriority="52"/>
+    <w:lsdException w:name="List Table 1 Light Accent 2" w:uiPriority="46"/>
+    <w:lsdException w:name="List Table 2 Accent 2" w:uiPriority="47"/>
+    <w:lsdException w:name="List Table 3 Accent 2" w:uiPriority="48"/>
+    <w:lsdException w:name="List Table 4 Accent 2" w:uiPriority="49"/>
+    <w:lsdException w:name="List Table 5 Dark Accent 2" w:uiPriority="50"/>
+    <w:lsdException w:name="List Table 6 Colorful Accent 2" w:uiPriority="51"/>
+    <w:lsdException w:name="List Table 7 Colorful Accent 2" w:uiPriority="52"/>
+    <w:lsdException w:name="List Table 1 Light Accent 3" w:uiPriority="46"/>
+    <w:lsdException w:name="List Table 2 Accent 3" w:uiPriority="47"/>
+    <w:lsdException w:name="List Table 3 Accent 3" w:uiPriority="48"/>
+    <w:lsdException w:name="List Table 4 Accent 3" w:uiPriority="49"/>
+    <w:lsdException w:name="List Table 5 Dark Accent 3" w:uiPriority="50"/>
+    <w:lsdException w:name="List Table 6 Colorful Accent 3" w:uiPriority="51"/>
+    <w:lsdException w:name="List Table 7 Colorful Accent 3" w:uiPriority="52"/>
+    <w:lsdException w:name="List Table 1 Light Accent 4" w:uiPriority="46"/>
+    <w:lsdException w:name="List Table 2 Accent 4" w:uiPriority="47"/>
+    <w:lsdException w:name="List Table 3 Accent 4" w:uiPriority="48"/>
+    <w:lsdException w:name="List Table 4 Accent 4" w:uiPriority="49"/>
+    <w:lsdException w:name="List Table 5 Dark Accent 4" w:uiPriority="50"/>
+    <w:lsdException w:name="List Table 6 Colorful Accent 4" w:uiPriority="51"/>
+    <w:lsdException w:name="List Table 7 Colorful Accent 4" w:uiPriority="52"/>
+    <w:lsdException w:name="List Table 1 Light Accent 5" w:uiPriority="46"/>
+    <w:lsdException w:name="List Table 2 Accent 5" w:uiPriority="47"/>
+    <w:lsdException w:name="List Table 3 Accent 5" w:uiPriority="48"/>
+    <w:lsdException w:name="List Table 4 Accent 5" w:uiPriority="49"/>
+    <w:lsdException w:name="List Table 5 Dark Accent 5" w:uiPriority="50"/>
+    <w:lsdException w:name="List Table 6 Colorful Accent 5" w:uiPriority="51"/>
+    <w:lsdException w:name="List Table 7 Colorful Accent 5" w:uiPriority="52"/>
+    <w:lsdException w:name="List Table 1 Light Accent 6" w:uiPriority="46"/>
+    <w:lsdException w:name="List Table 2 Accent 6" w:uiPriority="47"/>
+    <w:lsdException w:name="List Table 3 Accent 6" w:uiPriority="48"/>
+    <w:lsdException w:name="List Table 4 Accent 6" w:uiPriority="49"/>
+    <w:lsdException w:name="List Table 5 Dark Accent 6" w:uiPriority="50"/>
+    <w:lsdException w:name="List Table 6 Colorful Accent 6" w:uiPriority="51"/>
+    <w:lsdException w:name="List Table 7 Colorful Accent 6" w:uiPriority="52"/>
   </w:latentStyles>
   <w:style w:type="paragraph" w:default="1" w:styleId="Normal">
     <w:name w:val="Normal"/>
@@ -1064,206 +1460,24 @@
       <w:contextualSpacing/>
     </w:pPr>
   </w:style>
-</w:styles>
-</file>
-
-<file path=word/stylesWithEffects.xml><?xml version="1.0" encoding="utf-8"?>
-<w:styles xmlns:wpc="http://schemas.microsoft.com/office/word/2010/wordprocessingCanvas" xmlns:mc="http://schemas.openxmlformats.org/markup-compatibility/2006" xmlns:o="urn:schemas-microsoft-com:office:office" xmlns:r="http://schemas.openxmlformats.org/officeDocument/2006/relationships" xmlns:m="http://schemas.openxmlformats.org/officeDocument/2006/math" xmlns:v="urn:schemas-microsoft-com:vml" xmlns:wp14="http://schemas.microsoft.com/office/word/2010/wordprocessingDrawing" xmlns:wp="http://schemas.openxmlformats.org/drawingml/2006/wordprocessingDrawing" xmlns:w10="urn:schemas-microsoft-com:office:word" xmlns:w="http://schemas.openxmlformats.org/wordprocessingml/2006/main" xmlns:w14="http://schemas.microsoft.com/office/word/2010/wordml" xmlns:wpg="http://schemas.microsoft.com/office/word/2010/wordprocessingGroup" xmlns:wpi="http://schemas.microsoft.com/office/word/2010/wordprocessingInk" xmlns:wne="http://schemas.microsoft.com/office/word/2006/wordml" xmlns:wps="http://schemas.microsoft.com/office/word/2010/wordprocessingShape" mc:Ignorable="w14 wp14">
-  <w:docDefaults>
-    <w:rPrDefault>
-      <w:rPr>
-        <w:rFonts w:asciiTheme="minorHAnsi" w:eastAsiaTheme="minorEastAsia" w:hAnsiTheme="minorHAnsi" w:cstheme="minorBidi"/>
-        <w:sz w:val="22"/>
-        <w:szCs w:val="22"/>
-        <w:lang w:val="en-US" w:eastAsia="zh-TW" w:bidi="ar-SA"/>
-      </w:rPr>
-    </w:rPrDefault>
-    <w:pPrDefault>
-      <w:pPr>
-        <w:spacing w:after="200" w:line="276" w:lineRule="auto"/>
-      </w:pPr>
-    </w:pPrDefault>
-  </w:docDefaults>
-  <w:latentStyles w:defLockedState="0" w:defUIPriority="99" w:defSemiHidden="1" w:defUnhideWhenUsed="1" w:defQFormat="0" w:count="267">
-    <w:lsdException w:name="Normal" w:semiHidden="0" w:uiPriority="0" w:unhideWhenUsed="0" w:qFormat="1"/>
-    <w:lsdException w:name="heading 1" w:semiHidden="0" w:uiPriority="9" w:unhideWhenUsed="0" w:qFormat="1"/>
-    <w:lsdException w:name="heading 2" w:uiPriority="9" w:qFormat="1"/>
-    <w:lsdException w:name="heading 3" w:uiPriority="9" w:qFormat="1"/>
-    <w:lsdException w:name="heading 4" w:uiPriority="9" w:qFormat="1"/>
-    <w:lsdException w:name="heading 5" w:uiPriority="9" w:qFormat="1"/>
-    <w:lsdException w:name="heading 6" w:uiPriority="9" w:qFormat="1"/>
-    <w:lsdException w:name="heading 7" w:uiPriority="9" w:qFormat="1"/>
-    <w:lsdException w:name="heading 8" w:uiPriority="9" w:qFormat="1"/>
-    <w:lsdException w:name="heading 9" w:uiPriority="9" w:qFormat="1"/>
-    <w:lsdException w:name="toc 1" w:uiPriority="39"/>
-    <w:lsdException w:name="toc 2" w:uiPriority="39"/>
-    <w:lsdException w:name="toc 3" w:uiPriority="39"/>
-    <w:lsdException w:name="toc 4" w:uiPriority="39"/>
-    <w:lsdException w:name="toc 5" w:uiPriority="39"/>
-    <w:lsdException w:name="toc 6" w:uiPriority="39"/>
-    <w:lsdException w:name="toc 7" w:uiPriority="39"/>
-    <w:lsdException w:name="toc 8" w:uiPriority="39"/>
-    <w:lsdException w:name="toc 9" w:uiPriority="39"/>
-    <w:lsdException w:name="caption" w:uiPriority="35" w:qFormat="1"/>
-    <w:lsdException w:name="Title" w:semiHidden="0" w:uiPriority="10" w:unhideWhenUsed="0" w:qFormat="1"/>
-    <w:lsdException w:name="Default Paragraph Font" w:uiPriority="1"/>
-    <w:lsdException w:name="Subtitle" w:semiHidden="0" w:uiPriority="11" w:unhideWhenUsed="0" w:qFormat="1"/>
-    <w:lsdException w:name="Strong" w:semiHidden="0" w:uiPriority="22" w:unhideWhenUsed="0" w:qFormat="1"/>
-    <w:lsdException w:name="Emphasis" w:semiHidden="0" w:uiPriority="20" w:unhideWhenUsed="0" w:qFormat="1"/>
-    <w:lsdException w:name="Table Grid" w:semiHidden="0" w:uiPriority="59" w:unhideWhenUsed="0"/>
-    <w:lsdException w:name="Placeholder Text" w:unhideWhenUsed="0"/>
-    <w:lsdException w:name="No Spacing" w:semiHidden="0" w:uiPriority="1" w:unhideWhenUsed="0" w:qFormat="1"/>
-    <w:lsdException w:name="Light Shading" w:semiHidden="0" w:uiPriority="60" w:unhideWhenUsed="0"/>
-    <w:lsdException w:name="Light List" w:semiHidden="0" w:uiPriority="61" w:unhideWhenUsed="0"/>
-    <w:lsdException w:name="Light Grid" w:semiHidden="0" w:uiPriority="62" w:unhideWhenUsed="0"/>
-    <w:lsdException w:name="Medium Shading 1" w:semiHidden="0" w:uiPriority="63" w:unhideWhenUsed="0"/>
-    <w:lsdException w:name="Medium Shading 2" w:semiHidden="0" w:uiPriority="64" w:unhideWhenUsed="0"/>
-    <w:lsdException w:name="Medium List 1" w:semiHidden="0" w:uiPriority="65" w:unhideWhenUsed="0"/>
-    <w:lsdException w:name="Medium List 2" w:semiHidden="0" w:uiPriority="66" w:unhideWhenUsed="0"/>
-    <w:lsdException w:name="Medium Grid 1" w:semiHidden="0" w:uiPriority="67" w:unhideWhenUsed="0"/>
-    <w:lsdException w:name="Medium Grid 2" w:semiHidden="0" w:uiPriority="68" w:unhideWhenUsed="0"/>
-    <w:lsdException w:name="Medium Grid 3" w:semiHidden="0" w:uiPriority="69" w:unhideWhenUsed="0"/>
-    <w:lsdException w:name="Dark List" w:semiHidden="0" w:uiPriority="70" w:unhideWhenUsed="0"/>
-    <w:lsdException w:name="Colorful Shading" w:semiHidden="0" w:uiPriority="71" w:unhideWhenUsed="0"/>
-    <w:lsdException w:name="Colorful List" w:semiHidden="0" w:uiPriority="72" w:unhideWhenUsed="0"/>
-    <w:lsdException w:name="Colorful Grid" w:semiHidden="0" w:uiPriority="73" w:unhideWhenUsed="0"/>
-    <w:lsdException w:name="Light Shading Accent 1" w:semiHidden="0" w:uiPriority="60" w:unhideWhenUsed="0"/>
-    <w:lsdException w:name="Light List Accent 1" w:semiHidden="0" w:uiPriority="61" w:unhideWhenUsed="0"/>
-    <w:lsdException w:name="Light Grid Accent 1" w:semiHidden="0" w:uiPriority="62" w:unhideWhenUsed="0"/>
-    <w:lsdException w:name="Medium Shading 1 Accent 1" w:semiHidden="0" w:uiPriority="63" w:unhideWhenUsed="0"/>
-    <w:lsdException w:name="Medium Shading 2 Accent 1" w:semiHidden="0" w:uiPriority="64" w:unhideWhenUsed="0"/>
-    <w:lsdException w:name="Medium List 1 Accent 1" w:semiHidden="0" w:uiPriority="65" w:unhideWhenUsed="0"/>
-    <w:lsdException w:name="Revision" w:unhideWhenUsed="0"/>
-    <w:lsdException w:name="List Paragraph" w:semiHidden="0" w:uiPriority="34" w:unhideWhenUsed="0" w:qFormat="1"/>
-    <w:lsdException w:name="Quote" w:semiHidden="0" w:uiPriority="29" w:unhideWhenUsed="0" w:qFormat="1"/>
-    <w:lsdException w:name="Intense Quote" w:semiHidden="0" w:uiPriority="30" w:unhideWhenUsed="0" w:qFormat="1"/>
-    <w:lsdException w:name="Medium List 2 Accent 1" w:semiHidden="0" w:uiPriority="66" w:unhideWhenUsed="0"/>
-    <w:lsdException w:name="Medium Grid 1 Accent 1" w:semiHidden="0" w:uiPriority="67" w:unhideWhenUsed="0"/>
-    <w:lsdException w:name="Medium Grid 2 Accent 1" w:semiHidden="0" w:uiPriority="68" w:unhideWhenUsed="0"/>
-    <w:lsdException w:name="Medium Grid 3 Accent 1" w:semiHidden="0" w:uiPriority="69" w:unhideWhenUsed="0"/>
-    <w:lsdException w:name="Dark List Accent 1" w:semiHidden="0" w:uiPriority="70" w:unhideWhenUsed="0"/>
-    <w:lsdException w:name="Colorful Shading Accent 1" w:semiHidden="0" w:uiPriority="71" w:unhideWhenUsed="0"/>
-    <w:lsdException w:name="Colorful List Accent 1" w:semiHidden="0" w:uiPriority="72" w:unhideWhenUsed="0"/>
-    <w:lsdException w:name="Colorful Grid Accent 1" w:semiHidden="0" w:uiPriority="73" w:unhideWhenUsed="0"/>
-    <w:lsdException w:name="Light Shading Accent 2" w:semiHidden="0" w:uiPriority="60" w:unhideWhenUsed="0"/>
-    <w:lsdException w:name="Light List Accent 2" w:semiHidden="0" w:uiPriority="61" w:unhideWhenUsed="0"/>
-    <w:lsdException w:name="Light Grid Accent 2" w:semiHidden="0" w:uiPriority="62" w:unhideWhenUsed="0"/>
-    <w:lsdException w:name="Medium Shading 1 Accent 2" w:semiHidden="0" w:uiPriority="63" w:unhideWhenUsed="0"/>
-    <w:lsdException w:name="Medium Shading 2 Accent 2" w:semiHidden="0" w:uiPriority="64" w:unhideWhenUsed="0"/>
-    <w:lsdException w:name="Medium List 1 Accent 2" w:semiHidden="0" w:uiPriority="65" w:unhideWhenUsed="0"/>
-    <w:lsdException w:name="Medium List 2 Accent 2" w:semiHidden="0" w:uiPriority="66" w:unhideWhenUsed="0"/>
-    <w:lsdException w:name="Medium Grid 1 Accent 2" w:semiHidden="0" w:uiPriority="67" w:unhideWhenUsed="0"/>
-    <w:lsdException w:name="Medium Grid 2 Accent 2" w:semiHidden="0" w:uiPriority="68" w:unhideWhenUsed="0"/>
-    <w:lsdException w:name="Medium Grid 3 Accent 2" w:semiHidden="0" w:uiPriority="69" w:unhideWhenUsed="0"/>
-    <w:lsdException w:name="Dark List Accent 2" w:semiHidden="0" w:uiPriority="70" w:unhideWhenUsed="0"/>
-    <w:lsdException w:name="Colorful Shading Accent 2" w:semiHidden="0" w:uiPriority="71" w:unhideWhenUsed="0"/>
-    <w:lsdException w:name="Colorful List Accent 2" w:semiHidden="0" w:uiPriority="72" w:unhideWhenUsed="0"/>
-    <w:lsdException w:name="Colorful Grid Accent 2" w:semiHidden="0" w:uiPriority="73" w:unhideWhenUsed="0"/>
-    <w:lsdException w:name="Light Shading Accent 3" w:semiHidden="0" w:uiPriority="60" w:unhideWhenUsed="0"/>
-    <w:lsdException w:name="Light List Accent 3" w:semiHidden="0" w:uiPriority="61" w:unhideWhenUsed="0"/>
-    <w:lsdException w:name="Light Grid Accent 3" w:semiHidden="0" w:uiPriority="62" w:unhideWhenUsed="0"/>
-    <w:lsdException w:name="Medium Shading 1 Accent 3" w:semiHidden="0" w:uiPriority="63" w:unhideWhenUsed="0"/>
-    <w:lsdException w:name="Medium Shading 2 Accent 3" w:semiHidden="0" w:uiPriority="64" w:unhideWhenUsed="0"/>
-    <w:lsdException w:name="Medium List 1 Accent 3" w:semiHidden="0" w:uiPriority="65" w:unhideWhenUsed="0"/>
-    <w:lsdException w:name="Medium List 2 Accent 3" w:semiHidden="0" w:uiPriority="66" w:unhideWhenUsed="0"/>
-    <w:lsdException w:name="Medium Grid 1 Accent 3" w:semiHidden="0" w:uiPriority="67" w:unhideWhenUsed="0"/>
-    <w:lsdException w:name="Medium Grid 2 Accent 3" w:semiHidden="0" w:uiPriority="68" w:unhideWhenUsed="0"/>
-    <w:lsdException w:name="Medium Grid 3 Accent 3" w:semiHidden="0" w:uiPriority="69" w:unhideWhenUsed="0"/>
-    <w:lsdException w:name="Dark List Accent 3" w:semiHidden="0" w:uiPriority="70" w:unhideWhenUsed="0"/>
-    <w:lsdException w:name="Colorful Shading Accent 3" w:semiHidden="0" w:uiPriority="71" w:unhideWhenUsed="0"/>
-    <w:lsdException w:name="Colorful List Accent 3" w:semiHidden="0" w:uiPriority="72" w:unhideWhenUsed="0"/>
-    <w:lsdException w:name="Colorful Grid Accent 3" w:semiHidden="0" w:uiPriority="73" w:unhideWhenUsed="0"/>
-    <w:lsdException w:name="Light Shading Accent 4" w:semiHidden="0" w:uiPriority="60" w:unhideWhenUsed="0"/>
-    <w:lsdException w:name="Light List Accent 4" w:semiHidden="0" w:uiPriority="61" w:unhideWhenUsed="0"/>
-    <w:lsdException w:name="Light Grid Accent 4" w:semiHidden="0" w:uiPriority="62" w:unhideWhenUsed="0"/>
-    <w:lsdException w:name="Medium Shading 1 Accent 4" w:semiHidden="0" w:uiPriority="63" w:unhideWhenUsed="0"/>
-    <w:lsdException w:name="Medium Shading 2 Accent 4" w:semiHidden="0" w:uiPriority="64" w:unhideWhenUsed="0"/>
-    <w:lsdException w:name="Medium List 1 Accent 4" w:semiHidden="0" w:uiPriority="65" w:unhideWhenUsed="0"/>
-    <w:lsdException w:name="Medium List 2 Accent 4" w:semiHidden="0" w:uiPriority="66" w:unhideWhenUsed="0"/>
-    <w:lsdException w:name="Medium Grid 1 Accent 4" w:semiHidden="0" w:uiPriority="67" w:unhideWhenUsed="0"/>
-    <w:lsdException w:name="Medium Grid 2 Accent 4" w:semiHidden="0" w:uiPriority="68" w:unhideWhenUsed="0"/>
-    <w:lsdException w:name="Medium Grid 3 Accent 4" w:semiHidden="0" w:uiPriority="69" w:unhideWhenUsed="0"/>
-    <w:lsdException w:name="Dark List Accent 4" w:semiHidden="0" w:uiPriority="70" w:unhideWhenUsed="0"/>
-    <w:lsdException w:name="Colorful Shading Accent 4" w:semiHidden="0" w:uiPriority="71" w:unhideWhenUsed="0"/>
-    <w:lsdException w:name="Colorful List Accent 4" w:semiHidden="0" w:uiPriority="72" w:unhideWhenUsed="0"/>
-    <w:lsdException w:name="Colorful Grid Accent 4" w:semiHidden="0" w:uiPriority="73" w:unhideWhenUsed="0"/>
-    <w:lsdException w:name="Light Shading Accent 5" w:semiHidden="0" w:uiPriority="60" w:unhideWhenUsed="0"/>
-    <w:lsdException w:name="Light List Accent 5" w:semiHidden="0" w:uiPriority="61" w:unhideWhenUsed="0"/>
-    <w:lsdException w:name="Light Grid Accent 5" w:semiHidden="0" w:uiPriority="62" w:unhideWhenUsed="0"/>
-    <w:lsdException w:name="Medium Shading 1 Accent 5" w:semiHidden="0" w:uiPriority="63" w:unhideWhenUsed="0"/>
-    <w:lsdException w:name="Medium Shading 2 Accent 5" w:semiHidden="0" w:uiPriority="64" w:unhideWhenUsed="0"/>
-    <w:lsdException w:name="Medium List 1 Accent 5" w:semiHidden="0" w:uiPriority="65" w:unhideWhenUsed="0"/>
-    <w:lsdException w:name="Medium List 2 Accent 5" w:semiHidden="0" w:uiPriority="66" w:unhideWhenUsed="0"/>
-    <w:lsdException w:name="Medium Grid 1 Accent 5" w:semiHidden="0" w:uiPriority="67" w:unhideWhenUsed="0"/>
-    <w:lsdException w:name="Medium Grid 2 Accent 5" w:semiHidden="0" w:uiPriority="68" w:unhideWhenUsed="0"/>
-    <w:lsdException w:name="Medium Grid 3 Accent 5" w:semiHidden="0" w:uiPriority="69" w:unhideWhenUsed="0"/>
-    <w:lsdException w:name="Dark List Accent 5" w:semiHidden="0" w:uiPriority="70" w:unhideWhenUsed="0"/>
-    <w:lsdException w:name="Colorful Shading Accent 5" w:semiHidden="0" w:uiPriority="71" w:unhideWhenUsed="0"/>
-    <w:lsdException w:name="Colorful List Accent 5" w:semiHidden="0" w:uiPriority="72" w:unhideWhenUsed="0"/>
-    <w:lsdException w:name="Colorful Grid Accent 5" w:semiHidden="0" w:uiPriority="73" w:unhideWhenUsed="0"/>
-    <w:lsdException w:name="Light Shading Accent 6" w:semiHidden="0" w:uiPriority="60" w:unhideWhenUsed="0"/>
-    <w:lsdException w:name="Light List Accent 6" w:semiHidden="0" w:uiPriority="61" w:unhideWhenUsed="0"/>
-    <w:lsdException w:name="Light Grid Accent 6" w:semiHidden="0" w:uiPriority="62" w:unhideWhenUsed="0"/>
-    <w:lsdException w:name="Medium Shading 1 Accent 6" w:semiHidden="0" w:uiPriority="63" w:unhideWhenUsed="0"/>
-    <w:lsdException w:name="Medium Shading 2 Accent 6" w:semiHidden="0" w:uiPriority="64" w:unhideWhenUsed="0"/>
-    <w:lsdException w:name="Medium List 1 Accent 6" w:semiHidden="0" w:uiPriority="65" w:unhideWhenUsed="0"/>
-    <w:lsdException w:name="Medium List 2 Accent 6" w:semiHidden="0" w:uiPriority="66" w:unhideWhenUsed="0"/>
-    <w:lsdException w:name="Medium Grid 1 Accent 6" w:semiHidden="0" w:uiPriority="67" w:unhideWhenUsed="0"/>
-    <w:lsdException w:name="Medium Grid 2 Accent 6" w:semiHidden="0" w:uiPriority="68" w:unhideWhenUsed="0"/>
-    <w:lsdException w:name="Medium Grid 3 Accent 6" w:semiHidden="0" w:uiPriority="69" w:unhideWhenUsed="0"/>
-    <w:lsdException w:name="Dark List Accent 6" w:semiHidden="0" w:uiPriority="70" w:unhideWhenUsed="0"/>
-    <w:lsdException w:name="Colorful Shading Accent 6" w:semiHidden="0" w:uiPriority="71" w:unhideWhenUsed="0"/>
-    <w:lsdException w:name="Colorful List Accent 6" w:semiHidden="0" w:uiPriority="72" w:unhideWhenUsed="0"/>
-    <w:lsdException w:name="Colorful Grid Accent 6" w:semiHidden="0" w:uiPriority="73" w:unhideWhenUsed="0"/>
-    <w:lsdException w:name="Subtle Emphasis" w:semiHidden="0" w:uiPriority="19" w:unhideWhenUsed="0" w:qFormat="1"/>
-    <w:lsdException w:name="Intense Emphasis" w:semiHidden="0" w:uiPriority="21" w:unhideWhenUsed="0" w:qFormat="1"/>
-    <w:lsdException w:name="Subtle Reference" w:semiHidden="0" w:uiPriority="31" w:unhideWhenUsed="0" w:qFormat="1"/>
-    <w:lsdException w:name="Intense Reference" w:semiHidden="0" w:uiPriority="32" w:unhideWhenUsed="0" w:qFormat="1"/>
-    <w:lsdException w:name="Book Title" w:semiHidden="0" w:uiPriority="33" w:unhideWhenUsed="0" w:qFormat="1"/>
-    <w:lsdException w:name="Bibliography" w:uiPriority="37"/>
-    <w:lsdException w:name="TOC Heading" w:uiPriority="39" w:qFormat="1"/>
-  </w:latentStyles>
-  <w:style w:type="paragraph" w:default="1" w:styleId="Normal">
-    <w:name w:val="Normal"/>
-    <w:qFormat/>
-  </w:style>
-  <w:style w:type="character" w:default="1" w:styleId="DefaultParagraphFont">
-    <w:name w:val="Default Paragraph Font"/>
-    <w:uiPriority w:val="1"/>
-    <w:semiHidden/>
-    <w:unhideWhenUsed/>
-  </w:style>
-  <w:style w:type="table" w:default="1" w:styleId="TableNormal">
-    <w:name w:val="Normal Table"/>
-    <w:uiPriority w:val="99"/>
-    <w:semiHidden/>
-    <w:unhideWhenUsed/>
+  <w:style w:type="table" w:styleId="TableGrid">
+    <w:name w:val="Table Grid"/>
+    <w:basedOn w:val="TableNormal"/>
+    <w:uiPriority w:val="59"/>
+    <w:rsid w:val="00770166"/>
+    <w:pPr>
+      <w:spacing w:after="0" w:line="240" w:lineRule="auto"/>
+    </w:pPr>
     <w:tblPr>
-      <w:tblInd w:w="0" w:type="dxa"/>
-      <w:tblCellMar>
-        <w:top w:w="0" w:type="dxa"/>
-        <w:left w:w="108" w:type="dxa"/>
-        <w:bottom w:w="0" w:type="dxa"/>
-        <w:right w:w="108" w:type="dxa"/>
-      </w:tblCellMar>
+      <w:tblBorders>
+        <w:top w:val="single" w:sz="4" w:space="0" w:color="auto"/>
+        <w:left w:val="single" w:sz="4" w:space="0" w:color="auto"/>
+        <w:bottom w:val="single" w:sz="4" w:space="0" w:color="auto"/>
+        <w:right w:val="single" w:sz="4" w:space="0" w:color="auto"/>
+        <w:insideH w:val="single" w:sz="4" w:space="0" w:color="auto"/>
+        <w:insideV w:val="single" w:sz="4" w:space="0" w:color="auto"/>
+      </w:tblBorders>
     </w:tblPr>
-  </w:style>
-  <w:style w:type="numbering" w:default="1" w:styleId="NoList">
-    <w:name w:val="No List"/>
-    <w:uiPriority w:val="99"/>
-    <w:semiHidden/>
-    <w:unhideWhenUsed/>
-  </w:style>
-  <w:style w:type="paragraph" w:styleId="ListParagraph">
-    <w:name w:val="List Paragraph"/>
-    <w:basedOn w:val="Normal"/>
-    <w:uiPriority w:val="34"/>
-    <w:qFormat/>
-    <w:rsid w:val="00D0220C"/>
-    <w:pPr>
-      <w:ind w:left="720"/>
-      <w:contextualSpacing/>
-    </w:pPr>
   </w:style>
 </w:styles>
 </file>
